--- a/ETL Report.docx
+++ b/ETL Report.docx
@@ -1,119 +1,185 @@
 
 <file path=word/document.xml><?xml version="1.0" encoding="utf-8"?>
-<w:document xmlns:mc="http://schemas.openxmlformats.org/markup-compatibility/2006" xmlns:o="urn:schemas-microsoft-com:office:office" xmlns:r="http://schemas.openxmlformats.org/officeDocument/2006/relationships" xmlns:m="http://schemas.openxmlformats.org/officeDocument/2006/math" xmlns:v="urn:schemas-microsoft-com:vml" xmlns:wp="http://schemas.openxmlformats.org/drawingml/2006/wordprocessingDrawing" xmlns:w10="urn:schemas-microsoft-com:office:word" xmlns:w="http://schemas.openxmlformats.org/wordprocessingml/2006/main" xmlns:wne="http://schemas.microsoft.com/office/word/2006/wordml" xmlns:sl="http://schemas.openxmlformats.org/schemaLibrary/2006/main" xmlns:a="http://schemas.openxmlformats.org/drawingml/2006/main" xmlns:pic="http://schemas.openxmlformats.org/drawingml/2006/picture" xmlns:c="http://schemas.openxmlformats.org/drawingml/2006/chart" xmlns:lc="http://schemas.openxmlformats.org/drawingml/2006/lockedCanvas" xmlns:dgm="http://schemas.openxmlformats.org/drawingml/2006/diagram" xmlns:wps="http://schemas.microsoft.com/office/word/2010/wordprocessingShape" xmlns:wpg="http://schemas.microsoft.com/office/word/2010/wordprocessingGroup" xmlns:w14="http://schemas.microsoft.com/office/word/2010/wordml" xmlns:w15="http://schemas.microsoft.com/office/word/2012/wordml">
+<w:document xmlns:wpc="http://schemas.microsoft.com/office/word/2010/wordprocessingCanvas" xmlns:cx="http://schemas.microsoft.com/office/drawing/2014/chartex" xmlns:cx1="http://schemas.microsoft.com/office/drawing/2015/9/8/chartex" xmlns:cx2="http://schemas.microsoft.com/office/drawing/2015/10/21/chartex" xmlns:cx3="http://schemas.microsoft.com/office/drawing/2016/5/9/chartex" xmlns:cx4="http://schemas.microsoft.com/office/drawing/2016/5/10/chartex" xmlns:cx5="http://schemas.microsoft.com/office/drawing/2016/5/11/chartex" xmlns:cx6="http://schemas.microsoft.com/office/drawing/2016/5/12/chartex" xmlns:cx7="http://schemas.microsoft.com/office/drawing/2016/5/13/chartex" xmlns:cx8="http://schemas.microsoft.com/office/drawing/2016/5/14/chartex" xmlns:mc="http://schemas.openxmlformats.org/markup-compatibility/2006" xmlns:aink="http://schemas.microsoft.com/office/drawing/2016/ink" xmlns:am3d="http://schemas.microsoft.com/office/drawing/2017/model3d" xmlns:o="urn:schemas-microsoft-com:office:office" xmlns:r="http://schemas.openxmlformats.org/officeDocument/2006/relationships" xmlns:m="http://schemas.openxmlformats.org/officeDocument/2006/math" xmlns:v="urn:schemas-microsoft-com:vml" xmlns:wp14="http://schemas.microsoft.com/office/word/2010/wordprocessingDrawing" xmlns:wp="http://schemas.openxmlformats.org/drawingml/2006/wordprocessingDrawing" xmlns:w10="urn:schemas-microsoft-com:office:word" xmlns:w="http://schemas.openxmlformats.org/wordprocessingml/2006/main" xmlns:w14="http://schemas.microsoft.com/office/word/2010/wordml" xmlns:w15="http://schemas.microsoft.com/office/word/2012/wordml" xmlns:w16cid="http://schemas.microsoft.com/office/word/2016/wordml/cid" xmlns:w16se="http://schemas.microsoft.com/office/word/2015/wordml/symex" xmlns:wpg="http://schemas.microsoft.com/office/word/2010/wordprocessingGroup" xmlns:wpi="http://schemas.microsoft.com/office/word/2010/wordprocessingInk" xmlns:wne="http://schemas.microsoft.com/office/word/2006/wordml" xmlns:wps="http://schemas.microsoft.com/office/word/2010/wordprocessingShape" mc:Ignorable="w14 w15 w16se w16cid wp14">
   <w:body>
     <w:p>
       <w:pPr>
+        <w:pStyle w:val="Title"/>
+        <w:jc w:val="center"/>
+      </w:pPr>
+      <w:r>
+        <w:t>Truth Detectives</w:t>
+      </w:r>
+    </w:p>
+    <w:p>
+      <w:pPr>
+        <w:pStyle w:val="Subtitle"/>
+        <w:jc w:val="center"/>
+      </w:pPr>
+      <w:r>
+        <w:t>Final Report</w:t>
+      </w:r>
+    </w:p>
+    <w:p>
+      <w:pPr>
         <w:ind w:firstLine="720"/>
-        <w:rPr/>
-      </w:pPr>
-      <w:r>
-        <w:rPr>
-          <w:rtl w:val="0"/>
-        </w:rPr>
-        <w:t xml:space="preserve">‘Fake News’ as commonly referred to in recent years, has been an issue of rising importance. Specifically, In March 2018, Monmouth University reported that 52% of Americans regularly perceive fake news stories online, while only 9% see none at all [2]. According to Golbeck et al., it may be defined as factually incorrect information that is presented as a particular medium (usually news stories) designed to mislead the consumer to believe that it is true. With this issue in mind, the aim of this work is to provide the public with a database with a variety of sources and mediums which are either satirical, unreliable, or reliable news.</w:t>
+      </w:pPr>
+      <w:r>
+        <w:t>‘Fake News’</w:t>
+      </w:r>
+      <w:r>
+        <w:t>,</w:t>
+      </w:r>
+      <w:r>
+        <w:t xml:space="preserve"> as commonly referred to in recent years, has been an issue of rising importance. </w:t>
+      </w:r>
+      <w:r>
+        <w:t xml:space="preserve">According to </w:t>
+      </w:r>
+      <w:proofErr w:type="spellStart"/>
+      <w:r>
+        <w:t>Golbeck</w:t>
+      </w:r>
+      <w:proofErr w:type="spellEnd"/>
+      <w:r>
+        <w:t xml:space="preserve"> et al., it may be defined as factually incorrect information that is presented as a </w:t>
+      </w:r>
+      <w:proofErr w:type="gramStart"/>
+      <w:r>
+        <w:t>particular medium</w:t>
+      </w:r>
+      <w:proofErr w:type="gramEnd"/>
+      <w:r>
+        <w:t xml:space="preserve"> (usually news stories) designed to mislead the consumer to believe that it is true. </w:t>
+      </w:r>
+      <w:r>
+        <w:t xml:space="preserve">Specifically, </w:t>
+      </w:r>
+      <w:r>
+        <w:t>i</w:t>
+      </w:r>
+      <w:r>
+        <w:t xml:space="preserve">n March 2018, Monmouth University reported that 52% of Americans </w:t>
+      </w:r>
+      <w:r>
+        <w:t>are suspicious that what they are reading is considered “fake news”</w:t>
+      </w:r>
+      <w:r>
+        <w:t xml:space="preserve">, while only 9% </w:t>
+      </w:r>
+      <w:r>
+        <w:t>do not consider these items to be suspicious</w:t>
+      </w:r>
+      <w:r>
+        <w:t xml:space="preserve"> [2].</w:t>
+      </w:r>
+      <w:r>
+        <w:t xml:space="preserve"> </w:t>
       </w:r>
     </w:p>
     <w:p>
       <w:pPr>
         <w:ind w:firstLine="720"/>
-        <w:rPr/>
-      </w:pPr>
-      <w:r>
-        <w:rPr>
-          <w:rtl w:val="0"/>
-        </w:rPr>
-      </w:r>
+      </w:pPr>
     </w:p>
     <w:p>
       <w:pPr>
         <w:ind w:firstLine="720"/>
-        <w:rPr/>
-      </w:pPr>
-      <w:r>
-        <w:rPr>
-          <w:rtl w:val="0"/>
-        </w:rPr>
-        <w:t xml:space="preserve">To reach this end, we will employ the Extraction, Transformation, Load (ETL) process. ETL is a process in which data is extracted from multiple heterogeneous sources, transformed into common &amp; aggregate variables, and then loaded into a final database [3]. </w:t>
+      </w:pPr>
+      <w:r>
+        <w:t xml:space="preserve">With this issue in mind, the aim of this work is to </w:t>
+      </w:r>
+      <w:r>
+        <w:t xml:space="preserve">provide the public with a database </w:t>
+      </w:r>
+      <w:r>
+        <w:t>that has</w:t>
+      </w:r>
+      <w:r>
+        <w:t xml:space="preserve"> a variety of </w:t>
+      </w:r>
+      <w:r>
+        <w:t xml:space="preserve">articles from various </w:t>
+      </w:r>
+      <w:r>
+        <w:t>sources</w:t>
+      </w:r>
+      <w:r>
+        <w:t xml:space="preserve"> and mediums which </w:t>
+      </w:r>
+      <w:r>
+        <w:t xml:space="preserve">have been labelled as </w:t>
+      </w:r>
+      <w:r>
+        <w:t>either satirical, unreliable, or reliable news.</w:t>
+      </w:r>
+      <w:r>
+        <w:t xml:space="preserve"> We hope that this database will provide greater context for those who wish to decipher the nuances between these forms of </w:t>
+      </w:r>
+      <w:proofErr w:type="gramStart"/>
+      <w:r>
+        <w:t>media, and</w:t>
+      </w:r>
+      <w:proofErr w:type="gramEnd"/>
+      <w:r>
+        <w:t xml:space="preserve"> can therefore search for truth in this age of misinformation. </w:t>
+      </w:r>
+      <w:r>
+        <w:t>To reach this end, we will employ the Extraction, Transformation, Load (ETL) process. ETL is a process in which data is extr</w:t>
+      </w:r>
+      <w:r>
+        <w:t xml:space="preserve">acted from multiple heterogeneous sources, transformed into common &amp; aggregate variables, and then loaded into a final database [3]. </w:t>
       </w:r>
     </w:p>
     <w:p>
       <w:pPr>
         <w:ind w:firstLine="720"/>
-        <w:rPr/>
-      </w:pPr>
-      <w:r>
-        <w:rPr>
-          <w:rtl w:val="0"/>
-        </w:rPr>
-      </w:r>
-    </w:p>
-    <w:p>
-      <w:pPr>
-        <w:ind w:left="0" w:firstLine="0"/>
-        <w:rPr/>
-      </w:pPr>
-      <w:r>
-        <w:rPr>
-          <w:b w:val="1"/>
-          <w:rtl w:val="0"/>
+      </w:pPr>
+    </w:p>
+    <w:p>
+      <w:r>
+        <w:rPr>
+          <w:b/>
         </w:rPr>
         <w:t xml:space="preserve">Extraction: </w:t>
       </w:r>
       <w:r>
-        <w:rPr>
-          <w:rtl w:val="0"/>
-        </w:rPr>
-        <w:t xml:space="preserve">An outline of the sources of raw data</w:t>
-      </w:r>
-    </w:p>
-    <w:p>
-      <w:pPr>
-        <w:ind w:left="0" w:firstLine="0"/>
-        <w:rPr/>
-      </w:pPr>
-      <w:r>
-        <w:rPr>
-          <w:rtl w:val="0"/>
-        </w:rPr>
-      </w:r>
-    </w:p>
+        <w:t>An outline of the sources of raw data</w:t>
+      </w:r>
+    </w:p>
+    <w:p/>
     <w:p>
       <w:pPr>
         <w:numPr>
           <w:ilvl w:val="0"/>
           <w:numId w:val="1"/>
         </w:numPr>
-        <w:ind w:left="720" w:hanging="360"/>
-        <w:rPr>
-          <w:u w:val="none"/>
-        </w:rPr>
       </w:pPr>
       <w:r>
         <w:rPr>
           <w:u w:val="single"/>
-          <w:rtl w:val="0"/>
-        </w:rPr>
-        <w:t xml:space="preserve">Fake News Kaggle Dataset:</w:t>
-      </w:r>
-      <w:r>
-        <w:rPr>
-          <w:rtl w:val="0"/>
-        </w:rPr>
-        <w:t xml:space="preserve"> A dataset that was designed to support the creation of a system to identify unreliable news sources. </w:t>
-      </w:r>
-    </w:p>
-    <w:p>
-      <w:pPr>
-        <w:ind w:left="1440" w:firstLine="0"/>
-        <w:rPr/>
-      </w:pPr>
-      <w:r>
-        <w:rPr>
-          <w:rtl w:val="0"/>
-        </w:rPr>
-        <w:t xml:space="preserve">Raw Variables: title, author, text, reliability_label</w:t>
-      </w:r>
+        </w:rPr>
+        <w:t>Fake News Kaggle Dataset:</w:t>
+      </w:r>
+      <w:r>
+        <w:t xml:space="preserve"> A dataset that was designed to support the c</w:t>
+      </w:r>
+      <w:r>
+        <w:t xml:space="preserve">reation of a system to identify unreliable news sources. </w:t>
+      </w:r>
+    </w:p>
+    <w:p>
+      <w:pPr>
+        <w:ind w:left="1440"/>
+      </w:pPr>
+      <w:r>
+        <w:t xml:space="preserve">Raw Variables: title, author, text, </w:t>
+      </w:r>
+      <w:proofErr w:type="spellStart"/>
+      <w:r>
+        <w:t>reliability_label</w:t>
+      </w:r>
+      <w:proofErr w:type="spellEnd"/>
     </w:p>
     <w:p>
       <w:pPr>
@@ -121,35 +187,18 @@
           <w:ilvl w:val="0"/>
           <w:numId w:val="1"/>
         </w:numPr>
-        <w:ind w:left="720" w:hanging="360"/>
-        <w:rPr>
-          <w:u w:val="none"/>
-        </w:rPr>
       </w:pPr>
       <w:r>
         <w:rPr>
           <w:u w:val="single"/>
-          <w:rtl w:val="0"/>
-        </w:rPr>
-        <w:t xml:space="preserve">Sarcasm Detection Kaggle Dataset:</w:t>
-      </w:r>
-      <w:r>
-        <w:rPr>
-          <w:rtl w:val="0"/>
-        </w:rPr>
-        <w:t xml:space="preserve"> A dataset that was designed to support the creation of a system to identify satirical news articles.</w:t>
-      </w:r>
-    </w:p>
-    <w:p>
-      <w:pPr>
-        <w:ind w:left="1440" w:firstLine="0"/>
-        <w:rPr/>
-      </w:pPr>
-      <w:r>
-        <w:rPr>
-          <w:rtl w:val="0"/>
-        </w:rPr>
-        <w:t xml:space="preserve">Raw Variables: satire_label, headline, article_link (to raw text)</w:t>
+        </w:rPr>
+        <w:t xml:space="preserve">New York Times: </w:t>
+      </w:r>
+      <w:r>
+        <w:t xml:space="preserve"> API calls for articles published between January 1, 2015 to January 7, 2019. All articles were labelled reliable</w:t>
+      </w:r>
+      <w:r>
+        <w:t>.</w:t>
       </w:r>
     </w:p>
     <w:p>
@@ -158,33 +207,18 @@
           <w:ilvl w:val="0"/>
           <w:numId w:val="1"/>
         </w:numPr>
-        <w:ind w:left="720" w:hanging="360"/>
-        <w:rPr/>
       </w:pPr>
       <w:r>
         <w:rPr>
           <w:u w:val="single"/>
-          <w:rtl w:val="0"/>
-        </w:rPr>
-        <w:t xml:space="preserve">New York Times: </w:t>
-      </w:r>
-      <w:r>
-        <w:rPr>
-          <w:rtl w:val="0"/>
-        </w:rPr>
-        <w:t xml:space="preserve"> API calls for articles published between January 1, 2015 to January 7, 2019. All articles were labelled reliable.</w:t>
-      </w:r>
-    </w:p>
-    <w:p>
-      <w:pPr>
-        <w:ind w:left="1440" w:firstLine="0"/>
-        <w:rPr/>
-      </w:pPr>
-      <w:r>
-        <w:rPr>
-          <w:rtl w:val="0"/>
-        </w:rPr>
-        <w:t xml:space="preserve">Raw Variables: </w:t>
+        </w:rPr>
+        <w:t xml:space="preserve">Twitter: </w:t>
+      </w:r>
+      <w:r>
+        <w:t xml:space="preserve">API calls for tweets from specific twitter </w:t>
+      </w:r>
+      <w:r>
+        <w:t>accounts and labelled them accordingly.</w:t>
       </w:r>
     </w:p>
     <w:p>
@@ -193,33 +227,15 @@
           <w:ilvl w:val="0"/>
           <w:numId w:val="1"/>
         </w:numPr>
-        <w:ind w:left="720" w:hanging="360"/>
-        <w:rPr/>
       </w:pPr>
       <w:r>
         <w:rPr>
           <w:u w:val="single"/>
-          <w:rtl w:val="0"/>
-        </w:rPr>
-        <w:t xml:space="preserve">Twitter: </w:t>
-      </w:r>
-      <w:r>
-        <w:rPr>
-          <w:rtl w:val="0"/>
-        </w:rPr>
-        <w:t xml:space="preserve">API calls for tweets from specific twitter accounts and labelled them accordingly.</w:t>
-      </w:r>
-    </w:p>
-    <w:p>
-      <w:pPr>
-        <w:ind w:left="1440" w:firstLine="0"/>
-        <w:rPr/>
-      </w:pPr>
-      <w:r>
-        <w:rPr>
-          <w:rtl w:val="0"/>
-        </w:rPr>
-        <w:t xml:space="preserve">Raw Variables:</w:t>
+        </w:rPr>
+        <w:t>Google News:</w:t>
+      </w:r>
+      <w:r>
+        <w:t xml:space="preserve"> API calls for articles published by: BBC, The Washington Post, Reuters, The Economist, and The Guardian AU. All articles were labelled reliable.</w:t>
       </w:r>
     </w:p>
     <w:p>
@@ -228,386 +244,759 @@
           <w:ilvl w:val="0"/>
           <w:numId w:val="1"/>
         </w:numPr>
-        <w:ind w:left="720" w:hanging="360"/>
-        <w:rPr/>
       </w:pPr>
       <w:r>
         <w:rPr>
           <w:u w:val="single"/>
-          <w:rtl w:val="0"/>
-        </w:rPr>
-        <w:t xml:space="preserve">Google News:</w:t>
-      </w:r>
-      <w:r>
-        <w:rPr>
-          <w:rtl w:val="0"/>
-        </w:rPr>
-        <w:t xml:space="preserve"> API calls for articles published by: BBC, The Washington Post, Reuters, The Economist, and The Guardian AU. All articles were labelled reliable.</w:t>
-      </w:r>
-    </w:p>
-    <w:p>
-      <w:pPr>
-        <w:ind w:left="1440" w:firstLine="0"/>
-        <w:rPr/>
-      </w:pPr>
-      <w:r>
-        <w:rPr>
-          <w:rtl w:val="0"/>
-        </w:rPr>
-        <w:t xml:space="preserve">Raw Variables:</w:t>
-      </w:r>
-    </w:p>
-    <w:p>
-      <w:pPr>
+        </w:rPr>
+        <w:t xml:space="preserve">Snopes: </w:t>
+      </w:r>
+      <w:r>
+        <w:t>Scraped Snopes for u</w:t>
+      </w:r>
+      <w:r>
+        <w:t>nreliable news headlines. All verified as false by Snopes.</w:t>
+      </w:r>
+    </w:p>
+    <w:p/>
+    <w:p>
+      <w:r>
+        <w:rPr>
+          <w:b/>
+        </w:rPr>
+        <w:t xml:space="preserve">Transformation: </w:t>
+      </w:r>
+      <w:r>
+        <w:t>The mapping of the variables garnered by these heterogeneous sources onto a shared set of variables.</w:t>
+      </w:r>
+    </w:p>
+    <w:p>
+      <w:pPr>
+        <w:ind w:firstLine="720"/>
+      </w:pPr>
+      <w:r>
+        <w:rPr>
+          <w:b/>
+        </w:rPr>
+        <w:t>Final Database</w:t>
+      </w:r>
+      <w:r>
+        <w:t xml:space="preserve">: </w:t>
+      </w:r>
+    </w:p>
+    <w:p>
+      <w:pPr>
+        <w:ind w:firstLine="720"/>
+        <w:rPr>
+          <w:b/>
+        </w:rPr>
+      </w:pPr>
+      <w:r>
+        <w:rPr>
+          <w:b/>
+        </w:rPr>
+        <w:t>Schema Variables:</w:t>
+      </w:r>
+    </w:p>
+    <w:p>
+      <w:pPr>
+        <w:ind w:firstLine="720"/>
+      </w:pPr>
+      <w:r>
+        <w:rPr>
+          <w:b/>
+        </w:rPr>
+        <w:tab/>
+      </w:r>
+      <w:r>
+        <w:t xml:space="preserve">Title: </w:t>
+      </w:r>
+    </w:p>
+    <w:p>
+      <w:pPr>
+        <w:ind w:firstLine="720"/>
+      </w:pPr>
+      <w:r>
+        <w:tab/>
+        <w:t>Source:</w:t>
+      </w:r>
+    </w:p>
+    <w:p>
+      <w:pPr>
+        <w:ind w:firstLine="720"/>
+      </w:pPr>
+      <w:r>
+        <w:tab/>
+        <w:t>Author:</w:t>
+      </w:r>
+    </w:p>
+    <w:p>
+      <w:pPr>
+        <w:ind w:left="720" w:firstLine="720"/>
+      </w:pPr>
+      <w:r>
+        <w:t>Text:</w:t>
+      </w:r>
+    </w:p>
+    <w:p>
+      <w:pPr>
+        <w:ind w:firstLine="720"/>
+      </w:pPr>
+      <w:r>
+        <w:tab/>
+      </w:r>
+      <w:r>
+        <w:t>Label</w:t>
+      </w:r>
+      <w:r>
+        <w:t>:</w:t>
+      </w:r>
+      <w:r>
+        <w:t xml:space="preserve"> [Reliable, Unreliable, Satirical]</w:t>
+      </w:r>
+    </w:p>
+    <w:p/>
+    <w:p/>
+    <w:p>
+      <w:r>
+        <w:rPr>
+          <w:b/>
+        </w:rPr>
+        <w:lastRenderedPageBreak/>
+        <w:t>Loading</w:t>
+      </w:r>
+      <w:r>
+        <w:rPr>
+          <w:b/>
+        </w:rPr>
+        <w:t xml:space="preserve">: </w:t>
+      </w:r>
+      <w:r>
+        <w:t>Once the information from all sources were loaded into one data set, we parsed out the items into three CSVs by Label</w:t>
+      </w:r>
+      <w:r>
+        <w:t>.</w:t>
+      </w:r>
+    </w:p>
+    <w:p>
+      <w:r>
+        <w:tab/>
+      </w:r>
+      <w:r>
+        <w:rPr>
+          <w:b/>
+        </w:rPr>
+        <w:t>Reliable Data Set:</w:t>
+      </w:r>
+    </w:p>
+    <w:p>
+      <w:pPr>
+        <w:rPr>
+          <w:b/>
+        </w:rPr>
+      </w:pPr>
+      <w:r>
+        <w:tab/>
+      </w:r>
+      <w:r>
+        <w:rPr>
+          <w:b/>
+        </w:rPr>
+        <w:t>Unr</w:t>
+      </w:r>
+      <w:r>
+        <w:rPr>
+          <w:b/>
+        </w:rPr>
+        <w:t>eliable Data Set:</w:t>
+      </w:r>
+    </w:p>
+    <w:p>
+      <w:r>
+        <w:tab/>
+      </w:r>
+      <w:r>
+        <w:rPr>
+          <w:b/>
+        </w:rPr>
+        <w:t>Satirical</w:t>
+      </w:r>
+      <w:r>
+        <w:rPr>
+          <w:b/>
+        </w:rPr>
+        <w:t xml:space="preserve"> Data Set:</w:t>
+      </w:r>
+    </w:p>
+    <w:p/>
+    <w:p>
+      <w:r>
+        <w:t xml:space="preserve">Using Python, Pandas and </w:t>
+      </w:r>
+      <w:proofErr w:type="spellStart"/>
+      <w:r>
+        <w:t>MatPlotLib</w:t>
+      </w:r>
+      <w:proofErr w:type="spellEnd"/>
+      <w:r>
+        <w:t xml:space="preserve">, we transformed these data sets into word clouds and histograms </w:t>
+      </w:r>
+      <w:proofErr w:type="gramStart"/>
+      <w:r>
+        <w:t>in an effort to</w:t>
+      </w:r>
+      <w:proofErr w:type="gramEnd"/>
+      <w:r>
+        <w:t xml:space="preserve"> gather a better understanding of the most common words, phrases, or topics in each Label. See the following results:</w:t>
+      </w:r>
+    </w:p>
+    <w:p/>
+    <w:p>
+      <w:r>
+        <w:rPr>
+          <w:noProof/>
+        </w:rPr>
+        <w:drawing>
+          <wp:inline distT="0" distB="0" distL="0" distR="0" wp14:anchorId="1320128A" wp14:editId="0AF747C7">
+            <wp:extent cx="3810000" cy="1905000"/>
+            <wp:effectExtent l="0" t="0" r="0" b="0"/>
+            <wp:docPr id="4" name="Picture 4"/>
+            <wp:cNvGraphicFramePr>
+              <a:graphicFrameLocks xmlns:a="http://schemas.openxmlformats.org/drawingml/2006/main" noChangeAspect="1"/>
+            </wp:cNvGraphicFramePr>
+            <a:graphic xmlns:a="http://schemas.openxmlformats.org/drawingml/2006/main">
+              <a:graphicData uri="http://schemas.openxmlformats.org/drawingml/2006/picture">
+                <pic:pic xmlns:pic="http://schemas.openxmlformats.org/drawingml/2006/picture">
+                  <pic:nvPicPr>
+                    <pic:cNvPr id="4" name="Reliable WordCloud.png"/>
+                    <pic:cNvPicPr/>
+                  </pic:nvPicPr>
+                  <pic:blipFill>
+                    <a:blip r:embed="rId5">
+                      <a:extLst>
+                        <a:ext uri="{28A0092B-C50C-407E-A947-70E740481C1C}">
+                          <a14:useLocalDpi xmlns:a14="http://schemas.microsoft.com/office/drawing/2010/main" val="0"/>
+                        </a:ext>
+                      </a:extLst>
+                    </a:blip>
+                    <a:stretch>
+                      <a:fillRect/>
+                    </a:stretch>
+                  </pic:blipFill>
+                  <pic:spPr>
+                    <a:xfrm>
+                      <a:off x="0" y="0"/>
+                      <a:ext cx="3810000" cy="1905000"/>
+                    </a:xfrm>
+                    <a:prstGeom prst="rect">
+                      <a:avLst/>
+                    </a:prstGeom>
+                  </pic:spPr>
+                </pic:pic>
+              </a:graphicData>
+            </a:graphic>
+          </wp:inline>
+        </w:drawing>
+      </w:r>
+    </w:p>
+    <w:p>
+      <w:pPr>
+        <w:rPr>
+          <w:i/>
+        </w:rPr>
+      </w:pPr>
+      <w:r>
+        <w:rPr>
+          <w:i/>
+        </w:rPr>
+        <w:t xml:space="preserve">Reliable </w:t>
+      </w:r>
+    </w:p>
+    <w:p>
+      <w:pPr>
+        <w:rPr>
+          <w:i/>
+        </w:rPr>
+      </w:pPr>
+    </w:p>
+    <w:p>
+      <w:pPr>
+        <w:rPr>
+          <w:i/>
+        </w:rPr>
+      </w:pPr>
+      <w:r>
+        <w:rPr>
+          <w:i/>
+          <w:noProof/>
+        </w:rPr>
+        <w:drawing>
+          <wp:inline distT="0" distB="0" distL="0" distR="0" wp14:anchorId="430C17D0" wp14:editId="3D1D636B">
+            <wp:extent cx="3810000" cy="1905000"/>
+            <wp:effectExtent l="0" t="0" r="0" b="0"/>
+            <wp:docPr id="5" name="Picture 5"/>
+            <wp:cNvGraphicFramePr>
+              <a:graphicFrameLocks xmlns:a="http://schemas.openxmlformats.org/drawingml/2006/main" noChangeAspect="1"/>
+            </wp:cNvGraphicFramePr>
+            <a:graphic xmlns:a="http://schemas.openxmlformats.org/drawingml/2006/main">
+              <a:graphicData uri="http://schemas.openxmlformats.org/drawingml/2006/picture">
+                <pic:pic xmlns:pic="http://schemas.openxmlformats.org/drawingml/2006/picture">
+                  <pic:nvPicPr>
+                    <pic:cNvPr id="5" name="Unreliable WordCloud.png"/>
+                    <pic:cNvPicPr/>
+                  </pic:nvPicPr>
+                  <pic:blipFill>
+                    <a:blip r:embed="rId6">
+                      <a:extLst>
+                        <a:ext uri="{28A0092B-C50C-407E-A947-70E740481C1C}">
+                          <a14:useLocalDpi xmlns:a14="http://schemas.microsoft.com/office/drawing/2010/main" val="0"/>
+                        </a:ext>
+                      </a:extLst>
+                    </a:blip>
+                    <a:stretch>
+                      <a:fillRect/>
+                    </a:stretch>
+                  </pic:blipFill>
+                  <pic:spPr>
+                    <a:xfrm>
+                      <a:off x="0" y="0"/>
+                      <a:ext cx="3810000" cy="1905000"/>
+                    </a:xfrm>
+                    <a:prstGeom prst="rect">
+                      <a:avLst/>
+                    </a:prstGeom>
+                  </pic:spPr>
+                </pic:pic>
+              </a:graphicData>
+            </a:graphic>
+          </wp:inline>
+        </w:drawing>
+      </w:r>
+    </w:p>
+    <w:p>
+      <w:pPr>
+        <w:rPr>
+          <w:i/>
+        </w:rPr>
+      </w:pPr>
+      <w:r>
+        <w:rPr>
+          <w:i/>
+        </w:rPr>
+        <w:t>Unreliable</w:t>
+      </w:r>
+    </w:p>
+    <w:p>
+      <w:pPr>
+        <w:rPr>
+          <w:i/>
+        </w:rPr>
+      </w:pPr>
+    </w:p>
+    <w:p>
+      <w:pPr>
+        <w:rPr>
+          <w:i/>
+        </w:rPr>
+      </w:pPr>
+      <w:r>
+        <w:rPr>
+          <w:i/>
+          <w:noProof/>
+        </w:rPr>
+        <w:lastRenderedPageBreak/>
+        <w:drawing>
+          <wp:inline distT="0" distB="0" distL="0" distR="0" wp14:anchorId="0DA79F87" wp14:editId="741F24D6">
+            <wp:extent cx="3810000" cy="1905000"/>
+            <wp:effectExtent l="0" t="0" r="0" b="0"/>
+            <wp:docPr id="6" name="Picture 6"/>
+            <wp:cNvGraphicFramePr>
+              <a:graphicFrameLocks xmlns:a="http://schemas.openxmlformats.org/drawingml/2006/main" noChangeAspect="1"/>
+            </wp:cNvGraphicFramePr>
+            <a:graphic xmlns:a="http://schemas.openxmlformats.org/drawingml/2006/main">
+              <a:graphicData uri="http://schemas.openxmlformats.org/drawingml/2006/picture">
+                <pic:pic xmlns:pic="http://schemas.openxmlformats.org/drawingml/2006/picture">
+                  <pic:nvPicPr>
+                    <pic:cNvPr id="6" name="Satirical WordCloud.png"/>
+                    <pic:cNvPicPr/>
+                  </pic:nvPicPr>
+                  <pic:blipFill>
+                    <a:blip r:embed="rId7">
+                      <a:extLst>
+                        <a:ext uri="{28A0092B-C50C-407E-A947-70E740481C1C}">
+                          <a14:useLocalDpi xmlns:a14="http://schemas.microsoft.com/office/drawing/2010/main" val="0"/>
+                        </a:ext>
+                      </a:extLst>
+                    </a:blip>
+                    <a:stretch>
+                      <a:fillRect/>
+                    </a:stretch>
+                  </pic:blipFill>
+                  <pic:spPr>
+                    <a:xfrm>
+                      <a:off x="0" y="0"/>
+                      <a:ext cx="3810000" cy="1905000"/>
+                    </a:xfrm>
+                    <a:prstGeom prst="rect">
+                      <a:avLst/>
+                    </a:prstGeom>
+                  </pic:spPr>
+                </pic:pic>
+              </a:graphicData>
+            </a:graphic>
+          </wp:inline>
+        </w:drawing>
+      </w:r>
+    </w:p>
+    <w:p>
+      <w:pPr>
+        <w:rPr>
+          <w:i/>
+          <w:color w:val="FF0000"/>
+        </w:rPr>
+      </w:pPr>
+      <w:r>
+        <w:rPr>
+          <w:i/>
+        </w:rPr>
+        <w:t>Satirical</w:t>
+      </w:r>
+      <w:r>
+        <w:rPr>
+          <w:i/>
+        </w:rPr>
+        <w:t xml:space="preserve"> – </w:t>
+      </w:r>
+      <w:r>
+        <w:rPr>
+          <w:i/>
+          <w:color w:val="FF0000"/>
+        </w:rPr>
+        <w:t>consider deleting!</w:t>
+      </w:r>
+    </w:p>
+    <w:p/>
+    <w:p>
+      <w:r>
+        <w:rPr>
+          <w:b/>
+        </w:rPr>
+        <w:t>Analysis</w:t>
+      </w:r>
+    </w:p>
+    <w:p>
+      <w:pPr>
+        <w:pStyle w:val="ListParagraph"/>
         <w:numPr>
           <w:ilvl w:val="0"/>
-          <w:numId w:val="1"/>
+          <w:numId w:val="2"/>
         </w:numPr>
-        <w:ind w:left="720" w:hanging="360"/>
-        <w:rPr>
-          <w:u w:val="none"/>
-        </w:rPr>
-      </w:pPr>
-      <w:r>
-        <w:rPr>
-          <w:u w:val="single"/>
-          <w:rtl w:val="0"/>
-        </w:rPr>
-        <w:t xml:space="preserve">Snopes: </w:t>
-      </w:r>
-      <w:r>
-        <w:rPr>
-          <w:rtl w:val="0"/>
-        </w:rPr>
-        <w:t xml:space="preserve">Scraped Snopes for unreliable news headlines. All verified as false by Snopes.</w:t>
-      </w:r>
-    </w:p>
-    <w:p>
-      <w:pPr>
-        <w:ind w:left="1440" w:firstLine="0"/>
-        <w:rPr/>
-      </w:pPr>
-      <w:r>
-        <w:rPr>
-          <w:rtl w:val="0"/>
-        </w:rPr>
-        <w:t xml:space="preserve">Raw Variables:</w:t>
-      </w:r>
-      <w:r>
-        <w:rPr>
-          <w:rtl w:val="0"/>
-        </w:rPr>
-      </w:r>
-    </w:p>
-    <w:p>
-      <w:pPr>
-        <w:rPr/>
-      </w:pPr>
-      <w:r>
-        <w:rPr>
-          <w:rtl w:val="0"/>
-        </w:rPr>
-      </w:r>
-    </w:p>
-    <w:p>
-      <w:pPr>
-        <w:rPr/>
-      </w:pPr>
-      <w:r>
-        <w:rPr>
-          <w:b w:val="1"/>
-          <w:rtl w:val="0"/>
-        </w:rPr>
-        <w:t xml:space="preserve">Transformation: </w:t>
-      </w:r>
-      <w:r>
-        <w:rPr>
-          <w:rtl w:val="0"/>
-        </w:rPr>
-        <w:t xml:space="preserve">The mapping of the variables garnered by these heterogeneous sources onto a shared set of variables.</w:t>
-      </w:r>
-    </w:p>
-    <w:p>
-      <w:pPr>
-        <w:rPr/>
-      </w:pPr>
-      <w:r>
-        <w:rPr>
-          <w:rtl w:val="0"/>
-        </w:rPr>
-      </w:r>
-    </w:p>
-    <w:p>
-      <w:pPr>
-        <w:ind w:firstLine="720"/>
-        <w:rPr>
-          <w:b w:val="1"/>
-        </w:rPr>
-      </w:pPr>
-      <w:r>
-        <w:rPr>
-          <w:b w:val="1"/>
-          <w:rtl w:val="0"/>
-        </w:rPr>
-        <w:t xml:space="preserve">Schema Variables:</w:t>
-      </w:r>
-    </w:p>
-    <w:p>
-      <w:pPr>
-        <w:ind w:firstLine="720"/>
-        <w:rPr/>
-      </w:pPr>
-      <w:r>
-        <w:rPr>
-          <w:b w:val="1"/>
-          <w:rtl w:val="0"/>
-        </w:rPr>
-        <w:tab/>
-      </w:r>
-      <w:r>
-        <w:rPr>
-          <w:rtl w:val="0"/>
-        </w:rPr>
-        <w:t xml:space="preserve">Title: Title of </w:t>
-      </w:r>
-    </w:p>
-    <w:p>
-      <w:pPr>
-        <w:ind w:firstLine="720"/>
-        <w:rPr/>
-      </w:pPr>
-      <w:r>
-        <w:rPr>
-          <w:rtl w:val="0"/>
-        </w:rPr>
-        <w:tab/>
-        <w:t xml:space="preserve">Source:</w:t>
-      </w:r>
-    </w:p>
-    <w:p>
-      <w:pPr>
-        <w:ind w:firstLine="720"/>
-        <w:rPr/>
-      </w:pPr>
-      <w:r>
-        <w:rPr>
-          <w:rtl w:val="0"/>
-        </w:rPr>
-        <w:tab/>
-        <w:t xml:space="preserve">Author:</w:t>
-      </w:r>
-    </w:p>
-    <w:p>
-      <w:pPr>
-        <w:ind w:left="720" w:firstLine="720"/>
-        <w:rPr/>
-      </w:pPr>
-      <w:r>
-        <w:rPr>
-          <w:rtl w:val="0"/>
-        </w:rPr>
-        <w:t xml:space="preserve">Text:</w:t>
-      </w:r>
-    </w:p>
-    <w:p>
-      <w:pPr>
-        <w:ind w:firstLine="720"/>
-        <w:rPr/>
-      </w:pPr>
-      <w:r>
-        <w:rPr>
-          <w:rtl w:val="0"/>
-        </w:rPr>
-        <w:tab/>
-        <w:t xml:space="preserve">Rating:</w:t>
-      </w:r>
-    </w:p>
-    <w:p>
-      <w:pPr>
-        <w:rPr/>
-      </w:pPr>
-      <w:r>
-        <w:rPr>
-          <w:rtl w:val="0"/>
-        </w:rPr>
-      </w:r>
-    </w:p>
-    <w:p>
-      <w:pPr>
-        <w:rPr/>
-      </w:pPr>
-      <w:r>
-        <w:rPr>
-          <w:rtl w:val="0"/>
-        </w:rPr>
-        <w:t xml:space="preserve">Final Database:</w:t>
-      </w:r>
-    </w:p>
-    <w:p>
-      <w:pPr>
-        <w:rPr/>
-      </w:pPr>
-      <w:r>
-        <w:rPr>
-          <w:rtl w:val="0"/>
-        </w:rPr>
-      </w:r>
-    </w:p>
-    <w:p>
-      <w:pPr>
-        <w:rPr/>
-      </w:pPr>
-      <w:r>
-        <w:rPr>
-          <w:rtl w:val="0"/>
-        </w:rPr>
-        <w:tab/>
-        <w:t xml:space="preserve">Schema 1: Title, Source, Text, Author, Rating</w:t>
-      </w:r>
-    </w:p>
-    <w:p>
-      <w:pPr>
-        <w:rPr/>
-      </w:pPr>
-      <w:r>
-        <w:rPr>
-          <w:rtl w:val="0"/>
-        </w:rPr>
-        <w:tab/>
-        <w:t xml:space="preserve">Schema 2: Title, Rating, Author, </w:t>
-      </w:r>
-    </w:p>
-    <w:p>
-      <w:pPr>
-        <w:rPr/>
-      </w:pPr>
-      <w:r>
-        <w:rPr>
-          <w:rtl w:val="0"/>
-        </w:rPr>
-      </w:r>
-    </w:p>
-    <w:p>
-      <w:pPr>
-        <w:rPr>
-          <w:b w:val="1"/>
-        </w:rPr>
-      </w:pPr>
-      <w:r>
-        <w:rPr>
-          <w:b w:val="1"/>
-          <w:rtl w:val="0"/>
-        </w:rPr>
-        <w:t xml:space="preserve">Bibliography:</w:t>
-      </w:r>
-    </w:p>
-    <w:p>
-      <w:pPr>
-        <w:rPr>
-          <w:b w:val="1"/>
-        </w:rPr>
-      </w:pPr>
-      <w:r>
-        <w:rPr>
-          <w:rtl w:val="0"/>
-        </w:rPr>
-      </w:r>
-    </w:p>
-    <w:p>
-      <w:pPr>
-        <w:rPr/>
-      </w:pPr>
-      <w:r>
-        <w:rPr>
-          <w:rtl w:val="0"/>
-        </w:rPr>
+      </w:pPr>
+      <w:r>
+        <w:t>Common theme is politics</w:t>
+      </w:r>
+    </w:p>
+    <w:p>
+      <w:pPr>
+        <w:pStyle w:val="ListParagraph"/>
+        <w:numPr>
+          <w:ilvl w:val="1"/>
+          <w:numId w:val="2"/>
+        </w:numPr>
+      </w:pPr>
+      <w:proofErr w:type="gramStart"/>
+      <w:r>
+        <w:t>Specifically</w:t>
+      </w:r>
+      <w:proofErr w:type="gramEnd"/>
+      <w:r>
+        <w:t xml:space="preserve"> the political climate in the United States</w:t>
+      </w:r>
+    </w:p>
+    <w:p>
+      <w:pPr>
+        <w:pStyle w:val="ListParagraph"/>
+        <w:numPr>
+          <w:ilvl w:val="0"/>
+          <w:numId w:val="2"/>
+        </w:numPr>
+      </w:pPr>
+      <w:r>
+        <w:t xml:space="preserve">False news outlets </w:t>
+      </w:r>
+      <w:r>
+        <w:rPr>
+          <w:i/>
+        </w:rPr>
+        <w:t>claim</w:t>
+      </w:r>
+      <w:r>
+        <w:t xml:space="preserve"> to be affiliated with reliable sources (see “New York” and “York Times” in the unreliable word cloud</w:t>
+      </w:r>
+    </w:p>
+    <w:p>
+      <w:pPr>
+        <w:pStyle w:val="ListParagraph"/>
+        <w:numPr>
+          <w:ilvl w:val="0"/>
+          <w:numId w:val="2"/>
+        </w:numPr>
+      </w:pPr>
+      <w:r>
+        <w:t>Fake news items tend to be published in capital letters and have a lot of exclamation marks</w:t>
+      </w:r>
+    </w:p>
+    <w:p>
+      <w:pPr>
+        <w:pStyle w:val="ListParagraph"/>
+        <w:numPr>
+          <w:ilvl w:val="0"/>
+          <w:numId w:val="2"/>
+        </w:numPr>
+      </w:pPr>
+      <w:r>
+        <w:t xml:space="preserve">The truth of the matter is that </w:t>
+      </w:r>
+      <w:r>
+        <w:t>there are few organizations dedicated to fact-checking news items as the spread of misinformation surpasses our ability to debunk false claims. Although some organizations exist, there is no overarching governing authority on fact-checking [4].</w:t>
+      </w:r>
+      <w:bookmarkStart w:id="0" w:name="_GoBack"/>
+      <w:bookmarkEnd w:id="0"/>
+    </w:p>
+    <w:p>
+      <w:r>
+        <w:t xml:space="preserve"> </w:t>
+      </w:r>
+    </w:p>
+    <w:p>
+      <w:pPr>
+        <w:rPr>
+          <w:b/>
+        </w:rPr>
+      </w:pPr>
+      <w:r>
+        <w:rPr>
+          <w:b/>
+        </w:rPr>
+        <w:t>Bibliography:</w:t>
+      </w:r>
+    </w:p>
+    <w:p>
+      <w:pPr>
+        <w:rPr>
+          <w:b/>
+        </w:rPr>
+      </w:pPr>
+    </w:p>
+    <w:p>
+      <w:r>
         <w:t xml:space="preserve">[1] Stanford Fake News </w:t>
       </w:r>
-      <w:hyperlink r:id="rId6">
+      <w:hyperlink r:id="rId8">
         <w:r>
           <w:rPr>
-            <w:color w:val="1155cc"/>
+            <w:color w:val="1155CC"/>
             <w:u w:val="single"/>
-            <w:rtl w:val="0"/>
           </w:rPr>
-          <w:t xml:space="preserve">http://web.stanford.edu/~mattm401/docs/2018-Golbeck-WebSci-FakeNewsVsSatire.pdf</w:t>
+          <w:t>http://web</w:t>
+        </w:r>
+        <w:r>
+          <w:rPr>
+            <w:color w:val="1155CC"/>
+            <w:u w:val="single"/>
+          </w:rPr>
+          <w:t>.stanford.edu/~mattm401/docs/2018-Golbeck-WebSci-FakeNewsVsSatire.pdf</w:t>
         </w:r>
       </w:hyperlink>
-      <w:r>
-        <w:rPr>
-          <w:rtl w:val="0"/>
-        </w:rPr>
-      </w:r>
-    </w:p>
-    <w:p>
-      <w:pPr>
-        <w:rPr/>
-      </w:pPr>
-      <w:r>
-        <w:rPr>
-          <w:rtl w:val="0"/>
-        </w:rPr>
-      </w:r>
-    </w:p>
-    <w:p>
-      <w:pPr>
-        <w:rPr/>
-      </w:pPr>
-      <w:r>
-        <w:rPr>
-          <w:rtl w:val="0"/>
-        </w:rPr>
+    </w:p>
+    <w:p/>
+    <w:p>
+      <w:r>
         <w:t xml:space="preserve">[2] Fake News, Monmouth University </w:t>
       </w:r>
-      <w:hyperlink r:id="rId7">
+      <w:hyperlink r:id="rId9">
         <w:r>
           <w:rPr>
-            <w:color w:val="1155cc"/>
+            <w:color w:val="1155CC"/>
             <w:u w:val="single"/>
-            <w:rtl w:val="0"/>
           </w:rPr>
-          <w:t xml:space="preserve">https://www.statista.com/statistics/649234/fake-news-exposure-usa/</w:t>
+          <w:t>https://www.statista.com/statistics/649234/fake-news-exposure-us</w:t>
+        </w:r>
+        <w:r>
+          <w:rPr>
+            <w:color w:val="1155CC"/>
+            <w:u w:val="single"/>
+          </w:rPr>
+          <w:t>a/</w:t>
         </w:r>
       </w:hyperlink>
-      <w:r>
-        <w:rPr>
-          <w:rtl w:val="0"/>
-        </w:rPr>
-      </w:r>
-    </w:p>
-    <w:p>
-      <w:pPr>
-        <w:rPr/>
-      </w:pPr>
-      <w:r>
-        <w:rPr>
-          <w:rtl w:val="0"/>
-        </w:rPr>
-      </w:r>
-    </w:p>
-    <w:p>
-      <w:pPr>
-        <w:rPr/>
-      </w:pPr>
-      <w:r>
-        <w:rPr>
-          <w:rtl w:val="0"/>
-        </w:rPr>
-        <w:t xml:space="preserve">[3] A Survey of ETL https://www.researchgate.net/publication/220613761_A_Survey_of_Extract-Transform-Load_Technology</w:t>
+    </w:p>
+    <w:p/>
+    <w:p>
+      <w:r>
+        <w:t xml:space="preserve">[3] A Survey of ETL </w:t>
+      </w:r>
+      <w:hyperlink r:id="rId10" w:history="1">
+        <w:r>
+          <w:rPr>
+            <w:rStyle w:val="Hyperlink"/>
+          </w:rPr>
+          <w:t>https://www.researchgate.net/publication/220613761_A_Survey_of_Extract-Transform-Load_Technology</w:t>
+        </w:r>
+      </w:hyperlink>
+    </w:p>
+    <w:p/>
+    <w:p>
+      <w:r>
+        <w:t xml:space="preserve">[4] </w:t>
+      </w:r>
+      <w:r>
+        <w:t>International Fact-Checking Network (IFCN)</w:t>
+      </w:r>
+      <w:r>
+        <w:t xml:space="preserve"> </w:t>
+      </w:r>
+      <w:hyperlink r:id="rId11" w:history="1">
+        <w:r>
+          <w:rPr>
+            <w:rStyle w:val="Hyperlink"/>
+          </w:rPr>
+          <w:t>https://www.poynter.org/fact-checking/2018/a-new-home-for-the-ifcn-code-of-principles/</w:t>
+        </w:r>
+      </w:hyperlink>
+      <w:r>
+        <w:t xml:space="preserve"> </w:t>
       </w:r>
     </w:p>
     <w:sectPr>
-      <w:pgSz w:h="15840" w:w="12240"/>
-      <w:pgMar w:bottom="1440" w:top="1440" w:left="1440" w:right="1440" w:header="720" w:footer="720"/>
+      <w:pgSz w:w="12240" w:h="15840"/>
+      <w:pgMar w:top="1440" w:right="1440" w:bottom="1440" w:left="1440" w:header="720" w:footer="720" w:gutter="0"/>
       <w:pgNumType w:start="1"/>
+      <w:cols w:space="720"/>
     </w:sectPr>
   </w:body>
 </w:document>
 </file>
 
 <file path=word/numbering.xml><?xml version="1.0" encoding="utf-8"?>
-<w:numbering xmlns:mc="http://schemas.openxmlformats.org/markup-compatibility/2006" xmlns:o="urn:schemas-microsoft-com:office:office" xmlns:r="http://schemas.openxmlformats.org/officeDocument/2006/relationships" xmlns:m="http://schemas.openxmlformats.org/officeDocument/2006/math" xmlns:v="urn:schemas-microsoft-com:vml" xmlns:wp="http://schemas.openxmlformats.org/drawingml/2006/wordprocessingDrawing" xmlns:w10="urn:schemas-microsoft-com:office:word" xmlns:w="http://schemas.openxmlformats.org/wordprocessingml/2006/main" xmlns:wne="http://schemas.microsoft.com/office/word/2006/wordml" xmlns:sl="http://schemas.openxmlformats.org/schemaLibrary/2006/main" xmlns:a="http://schemas.openxmlformats.org/drawingml/2006/main" xmlns:pic="http://schemas.openxmlformats.org/drawingml/2006/picture" xmlns:c="http://schemas.openxmlformats.org/drawingml/2006/chart" xmlns:lc="http://schemas.openxmlformats.org/drawingml/2006/lockedCanvas" xmlns:dgm="http://schemas.openxmlformats.org/drawingml/2006/diagram" xmlns:wps="http://schemas.microsoft.com/office/word/2010/wordprocessingShape" xmlns:wpg="http://schemas.microsoft.com/office/word/2010/wordprocessingGroup" xmlns:w14="http://schemas.microsoft.com/office/word/2010/wordml" xmlns:w15="http://schemas.microsoft.com/office/word/2012/wordml">
-  <w:abstractNum w:abstractNumId="1">
+<w:numbering xmlns:wpc="http://schemas.microsoft.com/office/word/2010/wordprocessingCanvas" xmlns:cx="http://schemas.microsoft.com/office/drawing/2014/chartex" xmlns:cx1="http://schemas.microsoft.com/office/drawing/2015/9/8/chartex" xmlns:cx2="http://schemas.microsoft.com/office/drawing/2015/10/21/chartex" xmlns:cx3="http://schemas.microsoft.com/office/drawing/2016/5/9/chartex" xmlns:cx4="http://schemas.microsoft.com/office/drawing/2016/5/10/chartex" xmlns:cx5="http://schemas.microsoft.com/office/drawing/2016/5/11/chartex" xmlns:cx6="http://schemas.microsoft.com/office/drawing/2016/5/12/chartex" xmlns:cx7="http://schemas.microsoft.com/office/drawing/2016/5/13/chartex" xmlns:cx8="http://schemas.microsoft.com/office/drawing/2016/5/14/chartex" xmlns:mc="http://schemas.openxmlformats.org/markup-compatibility/2006" xmlns:aink="http://schemas.microsoft.com/office/drawing/2016/ink" xmlns:am3d="http://schemas.microsoft.com/office/drawing/2017/model3d" xmlns:o="urn:schemas-microsoft-com:office:office" xmlns:r="http://schemas.openxmlformats.org/officeDocument/2006/relationships" xmlns:m="http://schemas.openxmlformats.org/officeDocument/2006/math" xmlns:v="urn:schemas-microsoft-com:vml" xmlns:wp14="http://schemas.microsoft.com/office/word/2010/wordprocessingDrawing" xmlns:wp="http://schemas.openxmlformats.org/drawingml/2006/wordprocessingDrawing" xmlns:w10="urn:schemas-microsoft-com:office:word" xmlns:w="http://schemas.openxmlformats.org/wordprocessingml/2006/main" xmlns:w14="http://schemas.microsoft.com/office/word/2010/wordml" xmlns:w15="http://schemas.microsoft.com/office/word/2012/wordml" xmlns:w16cid="http://schemas.microsoft.com/office/word/2016/wordml/cid" xmlns:w16se="http://schemas.microsoft.com/office/word/2015/wordml/symex" xmlns:wpg="http://schemas.microsoft.com/office/word/2010/wordprocessingGroup" xmlns:wpi="http://schemas.microsoft.com/office/word/2010/wordprocessingInk" xmlns:wne="http://schemas.microsoft.com/office/word/2006/wordml" xmlns:wps="http://schemas.microsoft.com/office/word/2010/wordprocessingShape" mc:Ignorable="w14 w15 w16se w16cid wp14">
+  <w:abstractNum w:abstractNumId="0" w15:restartNumberingAfterBreak="0">
+    <w:nsid w:val="291D756B"/>
+    <w:multiLevelType w:val="hybridMultilevel"/>
+    <w:tmpl w:val="C38442B4"/>
+    <w:lvl w:ilvl="0" w:tplc="10090001">
+      <w:start w:val="1"/>
+      <w:numFmt w:val="bullet"/>
+      <w:lvlText w:val=""/>
+      <w:lvlJc w:val="left"/>
+      <w:pPr>
+        <w:ind w:left="720" w:hanging="360"/>
+      </w:pPr>
+      <w:rPr>
+        <w:rFonts w:ascii="Symbol" w:hAnsi="Symbol" w:hint="default"/>
+      </w:rPr>
+    </w:lvl>
+    <w:lvl w:ilvl="1" w:tplc="10090003">
+      <w:start w:val="1"/>
+      <w:numFmt w:val="bullet"/>
+      <w:lvlText w:val="o"/>
+      <w:lvlJc w:val="left"/>
+      <w:pPr>
+        <w:ind w:left="1440" w:hanging="360"/>
+      </w:pPr>
+      <w:rPr>
+        <w:rFonts w:ascii="Courier New" w:hAnsi="Courier New" w:cs="Courier New" w:hint="default"/>
+      </w:rPr>
+    </w:lvl>
+    <w:lvl w:ilvl="2" w:tplc="10090005">
+      <w:start w:val="1"/>
+      <w:numFmt w:val="bullet"/>
+      <w:lvlText w:val=""/>
+      <w:lvlJc w:val="left"/>
+      <w:pPr>
+        <w:ind w:left="2160" w:hanging="360"/>
+      </w:pPr>
+      <w:rPr>
+        <w:rFonts w:ascii="Wingdings" w:hAnsi="Wingdings" w:hint="default"/>
+      </w:rPr>
+    </w:lvl>
+    <w:lvl w:ilvl="3" w:tplc="10090001" w:tentative="1">
+      <w:start w:val="1"/>
+      <w:numFmt w:val="bullet"/>
+      <w:lvlText w:val=""/>
+      <w:lvlJc w:val="left"/>
+      <w:pPr>
+        <w:ind w:left="2880" w:hanging="360"/>
+      </w:pPr>
+      <w:rPr>
+        <w:rFonts w:ascii="Symbol" w:hAnsi="Symbol" w:hint="default"/>
+      </w:rPr>
+    </w:lvl>
+    <w:lvl w:ilvl="4" w:tplc="10090003" w:tentative="1">
+      <w:start w:val="1"/>
+      <w:numFmt w:val="bullet"/>
+      <w:lvlText w:val="o"/>
+      <w:lvlJc w:val="left"/>
+      <w:pPr>
+        <w:ind w:left="3600" w:hanging="360"/>
+      </w:pPr>
+      <w:rPr>
+        <w:rFonts w:ascii="Courier New" w:hAnsi="Courier New" w:cs="Courier New" w:hint="default"/>
+      </w:rPr>
+    </w:lvl>
+    <w:lvl w:ilvl="5" w:tplc="10090005" w:tentative="1">
+      <w:start w:val="1"/>
+      <w:numFmt w:val="bullet"/>
+      <w:lvlText w:val=""/>
+      <w:lvlJc w:val="left"/>
+      <w:pPr>
+        <w:ind w:left="4320" w:hanging="360"/>
+      </w:pPr>
+      <w:rPr>
+        <w:rFonts w:ascii="Wingdings" w:hAnsi="Wingdings" w:hint="default"/>
+      </w:rPr>
+    </w:lvl>
+    <w:lvl w:ilvl="6" w:tplc="10090001" w:tentative="1">
+      <w:start w:val="1"/>
+      <w:numFmt w:val="bullet"/>
+      <w:lvlText w:val=""/>
+      <w:lvlJc w:val="left"/>
+      <w:pPr>
+        <w:ind w:left="5040" w:hanging="360"/>
+      </w:pPr>
+      <w:rPr>
+        <w:rFonts w:ascii="Symbol" w:hAnsi="Symbol" w:hint="default"/>
+      </w:rPr>
+    </w:lvl>
+    <w:lvl w:ilvl="7" w:tplc="10090003" w:tentative="1">
+      <w:start w:val="1"/>
+      <w:numFmt w:val="bullet"/>
+      <w:lvlText w:val="o"/>
+      <w:lvlJc w:val="left"/>
+      <w:pPr>
+        <w:ind w:left="5760" w:hanging="360"/>
+      </w:pPr>
+      <w:rPr>
+        <w:rFonts w:ascii="Courier New" w:hAnsi="Courier New" w:cs="Courier New" w:hint="default"/>
+      </w:rPr>
+    </w:lvl>
+    <w:lvl w:ilvl="8" w:tplc="10090005" w:tentative="1">
+      <w:start w:val="1"/>
+      <w:numFmt w:val="bullet"/>
+      <w:lvlText w:val=""/>
+      <w:lvlJc w:val="left"/>
+      <w:pPr>
+        <w:ind w:left="6480" w:hanging="360"/>
+      </w:pPr>
+      <w:rPr>
+        <w:rFonts w:ascii="Wingdings" w:hAnsi="Wingdings" w:hint="default"/>
+      </w:rPr>
+    </w:lvl>
+  </w:abstractNum>
+  <w:abstractNum w:abstractNumId="1" w15:restartNumberingAfterBreak="0">
+    <w:nsid w:val="7DE52104"/>
+    <w:multiLevelType w:val="multilevel"/>
+    <w:tmpl w:val="B24CA17A"/>
     <w:lvl w:ilvl="0">
       <w:start w:val="1"/>
       <w:numFmt w:val="decimal"/>
@@ -720,18 +1109,21 @@
   <w:num w:numId="1">
     <w:abstractNumId w:val="1"/>
   </w:num>
+  <w:num w:numId="2">
+    <w:abstractNumId w:val="0"/>
+  </w:num>
 </w:numbering>
 </file>
 
 <file path=word/styles.xml><?xml version="1.0" encoding="utf-8"?>
-<w:styles xmlns:mc="http://schemas.openxmlformats.org/markup-compatibility/2006" xmlns:o="urn:schemas-microsoft-com:office:office" xmlns:r="http://schemas.openxmlformats.org/officeDocument/2006/relationships" xmlns:m="http://schemas.openxmlformats.org/officeDocument/2006/math" xmlns:v="urn:schemas-microsoft-com:vml" xmlns:wp="http://schemas.openxmlformats.org/drawingml/2006/wordprocessingDrawing" xmlns:w10="urn:schemas-microsoft-com:office:word" xmlns:w="http://schemas.openxmlformats.org/wordprocessingml/2006/main" xmlns:wne="http://schemas.microsoft.com/office/word/2006/wordml" xmlns:sl="http://schemas.openxmlformats.org/schemaLibrary/2006/main" xmlns:a="http://schemas.openxmlformats.org/drawingml/2006/main" xmlns:pic="http://schemas.openxmlformats.org/drawingml/2006/picture" xmlns:c="http://schemas.openxmlformats.org/drawingml/2006/chart" xmlns:lc="http://schemas.openxmlformats.org/drawingml/2006/lockedCanvas" xmlns:dgm="http://schemas.openxmlformats.org/drawingml/2006/diagram" xmlns:wps="http://schemas.microsoft.com/office/word/2010/wordprocessingShape" xmlns:wpg="http://schemas.microsoft.com/office/word/2010/wordprocessingGroup" xmlns:w14="http://schemas.microsoft.com/office/word/2010/wordml" xmlns:w15="http://schemas.microsoft.com/office/word/2012/wordml">
+<w:styles xmlns:mc="http://schemas.openxmlformats.org/markup-compatibility/2006" xmlns:r="http://schemas.openxmlformats.org/officeDocument/2006/relationships" xmlns:w="http://schemas.openxmlformats.org/wordprocessingml/2006/main" xmlns:w14="http://schemas.microsoft.com/office/word/2010/wordml" xmlns:w15="http://schemas.microsoft.com/office/word/2012/wordml" xmlns:w16cid="http://schemas.microsoft.com/office/word/2016/wordml/cid" xmlns:w16se="http://schemas.microsoft.com/office/word/2015/wordml/symex" mc:Ignorable="w14 w15 w16se w16cid">
   <w:docDefaults>
     <w:rPrDefault>
       <w:rPr>
-        <w:rFonts w:ascii="Arial" w:cs="Arial" w:eastAsia="Arial" w:hAnsi="Arial"/>
+        <w:rFonts w:ascii="Arial" w:eastAsia="Arial" w:hAnsi="Arial" w:cs="Arial"/>
         <w:sz w:val="22"/>
         <w:szCs w:val="22"/>
-        <w:lang w:val="en"/>
+        <w:lang w:val="en" w:eastAsia="en-CA" w:bidi="ar-SA"/>
       </w:rPr>
     </w:rPrDefault>
     <w:pPrDefault>
@@ -740,20 +1132,398 @@
       </w:pPr>
     </w:pPrDefault>
   </w:docDefaults>
-  <w:style w:type="paragraph" w:styleId="Normal" w:default="1">
-    <w:name w:val="normal"/>
-  </w:style>
-  <w:style w:type="table" w:styleId="TableNormal" w:default="1">
-    <w:name w:val="Table Normal"/>
+  <w:latentStyles w:defLockedState="0" w:defUIPriority="99" w:defSemiHidden="0" w:defUnhideWhenUsed="0" w:defQFormat="0" w:count="375">
+    <w:lsdException w:name="Normal" w:uiPriority="0" w:qFormat="1"/>
+    <w:lsdException w:name="heading 1" w:uiPriority="9" w:qFormat="1"/>
+    <w:lsdException w:name="heading 2" w:semiHidden="1" w:uiPriority="9" w:unhideWhenUsed="1" w:qFormat="1"/>
+    <w:lsdException w:name="heading 3" w:semiHidden="1" w:uiPriority="9" w:unhideWhenUsed="1" w:qFormat="1"/>
+    <w:lsdException w:name="heading 4" w:semiHidden="1" w:uiPriority="9" w:unhideWhenUsed="1" w:qFormat="1"/>
+    <w:lsdException w:name="heading 5" w:semiHidden="1" w:uiPriority="9" w:unhideWhenUsed="1" w:qFormat="1"/>
+    <w:lsdException w:name="heading 6" w:semiHidden="1" w:uiPriority="9" w:unhideWhenUsed="1" w:qFormat="1"/>
+    <w:lsdException w:name="heading 7" w:semiHidden="1" w:uiPriority="9" w:unhideWhenUsed="1" w:qFormat="1"/>
+    <w:lsdException w:name="heading 8" w:semiHidden="1" w:uiPriority="9" w:unhideWhenUsed="1" w:qFormat="1"/>
+    <w:lsdException w:name="heading 9" w:semiHidden="1" w:uiPriority="9" w:unhideWhenUsed="1" w:qFormat="1"/>
+    <w:lsdException w:name="index 1" w:semiHidden="1" w:unhideWhenUsed="1"/>
+    <w:lsdException w:name="index 2" w:semiHidden="1" w:unhideWhenUsed="1"/>
+    <w:lsdException w:name="index 3" w:semiHidden="1" w:unhideWhenUsed="1"/>
+    <w:lsdException w:name="index 4" w:semiHidden="1" w:unhideWhenUsed="1"/>
+    <w:lsdException w:name="index 5" w:semiHidden="1" w:unhideWhenUsed="1"/>
+    <w:lsdException w:name="index 6" w:semiHidden="1" w:unhideWhenUsed="1"/>
+    <w:lsdException w:name="index 7" w:semiHidden="1" w:unhideWhenUsed="1"/>
+    <w:lsdException w:name="index 8" w:semiHidden="1" w:unhideWhenUsed="1"/>
+    <w:lsdException w:name="index 9" w:semiHidden="1" w:unhideWhenUsed="1"/>
+    <w:lsdException w:name="toc 1" w:semiHidden="1" w:uiPriority="39" w:unhideWhenUsed="1"/>
+    <w:lsdException w:name="toc 2" w:semiHidden="1" w:uiPriority="39" w:unhideWhenUsed="1"/>
+    <w:lsdException w:name="toc 3" w:semiHidden="1" w:uiPriority="39" w:unhideWhenUsed="1"/>
+    <w:lsdException w:name="toc 4" w:semiHidden="1" w:uiPriority="39" w:unhideWhenUsed="1"/>
+    <w:lsdException w:name="toc 5" w:semiHidden="1" w:uiPriority="39" w:unhideWhenUsed="1"/>
+    <w:lsdException w:name="toc 6" w:semiHidden="1" w:uiPriority="39" w:unhideWhenUsed="1"/>
+    <w:lsdException w:name="toc 7" w:semiHidden="1" w:uiPriority="39" w:unhideWhenUsed="1"/>
+    <w:lsdException w:name="toc 8" w:semiHidden="1" w:uiPriority="39" w:unhideWhenUsed="1"/>
+    <w:lsdException w:name="toc 9" w:semiHidden="1" w:uiPriority="39" w:unhideWhenUsed="1"/>
+    <w:lsdException w:name="Normal Indent" w:semiHidden="1" w:unhideWhenUsed="1"/>
+    <w:lsdException w:name="footnote text" w:semiHidden="1" w:unhideWhenUsed="1"/>
+    <w:lsdException w:name="annotation text" w:semiHidden="1" w:unhideWhenUsed="1"/>
+    <w:lsdException w:name="header" w:semiHidden="1" w:unhideWhenUsed="1"/>
+    <w:lsdException w:name="footer" w:semiHidden="1" w:unhideWhenUsed="1"/>
+    <w:lsdException w:name="index heading" w:semiHidden="1" w:unhideWhenUsed="1"/>
+    <w:lsdException w:name="caption" w:semiHidden="1" w:uiPriority="35" w:unhideWhenUsed="1" w:qFormat="1"/>
+    <w:lsdException w:name="table of figures" w:semiHidden="1" w:unhideWhenUsed="1"/>
+    <w:lsdException w:name="envelope address" w:semiHidden="1" w:unhideWhenUsed="1"/>
+    <w:lsdException w:name="envelope return" w:semiHidden="1" w:unhideWhenUsed="1"/>
+    <w:lsdException w:name="footnote reference" w:semiHidden="1" w:unhideWhenUsed="1"/>
+    <w:lsdException w:name="annotation reference" w:semiHidden="1" w:unhideWhenUsed="1"/>
+    <w:lsdException w:name="line number" w:semiHidden="1" w:unhideWhenUsed="1"/>
+    <w:lsdException w:name="page number" w:semiHidden="1" w:unhideWhenUsed="1"/>
+    <w:lsdException w:name="endnote reference" w:semiHidden="1" w:unhideWhenUsed="1"/>
+    <w:lsdException w:name="endnote text" w:semiHidden="1" w:unhideWhenUsed="1"/>
+    <w:lsdException w:name="table of authorities" w:semiHidden="1" w:unhideWhenUsed="1"/>
+    <w:lsdException w:name="macro" w:semiHidden="1" w:unhideWhenUsed="1"/>
+    <w:lsdException w:name="toa heading" w:semiHidden="1" w:unhideWhenUsed="1"/>
+    <w:lsdException w:name="List" w:semiHidden="1" w:unhideWhenUsed="1"/>
+    <w:lsdException w:name="List Bullet" w:semiHidden="1" w:unhideWhenUsed="1"/>
+    <w:lsdException w:name="List Number" w:semiHidden="1" w:unhideWhenUsed="1"/>
+    <w:lsdException w:name="List 2" w:semiHidden="1" w:unhideWhenUsed="1"/>
+    <w:lsdException w:name="List 3" w:semiHidden="1" w:unhideWhenUsed="1"/>
+    <w:lsdException w:name="List 4" w:semiHidden="1" w:unhideWhenUsed="1"/>
+    <w:lsdException w:name="List 5" w:semiHidden="1" w:unhideWhenUsed="1"/>
+    <w:lsdException w:name="List Bullet 2" w:semiHidden="1" w:unhideWhenUsed="1"/>
+    <w:lsdException w:name="List Bullet 3" w:semiHidden="1" w:unhideWhenUsed="1"/>
+    <w:lsdException w:name="List Bullet 4" w:semiHidden="1" w:unhideWhenUsed="1"/>
+    <w:lsdException w:name="List Bullet 5" w:semiHidden="1" w:unhideWhenUsed="1"/>
+    <w:lsdException w:name="List Number 2" w:semiHidden="1" w:unhideWhenUsed="1"/>
+    <w:lsdException w:name="List Number 3" w:semiHidden="1" w:unhideWhenUsed="1"/>
+    <w:lsdException w:name="List Number 4" w:semiHidden="1" w:unhideWhenUsed="1"/>
+    <w:lsdException w:name="List Number 5" w:semiHidden="1" w:unhideWhenUsed="1"/>
+    <w:lsdException w:name="Title" w:uiPriority="1" w:qFormat="1"/>
+    <w:lsdException w:name="Closing" w:semiHidden="1" w:unhideWhenUsed="1"/>
+    <w:lsdException w:name="Signature" w:semiHidden="1" w:unhideWhenUsed="1"/>
+    <w:lsdException w:name="Default Paragraph Font" w:semiHidden="1" w:uiPriority="1" w:unhideWhenUsed="1"/>
+    <w:lsdException w:name="Body Text" w:semiHidden="1" w:unhideWhenUsed="1"/>
+    <w:lsdException w:name="Body Text Indent" w:semiHidden="1" w:unhideWhenUsed="1"/>
+    <w:lsdException w:name="List Continue" w:semiHidden="1" w:unhideWhenUsed="1"/>
+    <w:lsdException w:name="List Continue 2" w:semiHidden="1" w:unhideWhenUsed="1"/>
+    <w:lsdException w:name="List Continue 3" w:semiHidden="1" w:unhideWhenUsed="1"/>
+    <w:lsdException w:name="List Continue 4" w:semiHidden="1" w:unhideWhenUsed="1"/>
+    <w:lsdException w:name="List Continue 5" w:semiHidden="1" w:unhideWhenUsed="1"/>
+    <w:lsdException w:name="Message Header" w:semiHidden="1" w:unhideWhenUsed="1"/>
+    <w:lsdException w:name="Subtitle" w:uiPriority="2" w:qFormat="1"/>
+    <w:lsdException w:name="Salutation" w:semiHidden="1" w:unhideWhenUsed="1"/>
+    <w:lsdException w:name="Date" w:semiHidden="1" w:unhideWhenUsed="1"/>
+    <w:lsdException w:name="Body Text First Indent" w:semiHidden="1" w:unhideWhenUsed="1"/>
+    <w:lsdException w:name="Body Text First Indent 2" w:semiHidden="1" w:unhideWhenUsed="1"/>
+    <w:lsdException w:name="Note Heading" w:semiHidden="1" w:unhideWhenUsed="1"/>
+    <w:lsdException w:name="Body Text 2" w:semiHidden="1" w:unhideWhenUsed="1"/>
+    <w:lsdException w:name="Body Text 3" w:semiHidden="1" w:unhideWhenUsed="1"/>
+    <w:lsdException w:name="Body Text Indent 2" w:semiHidden="1" w:unhideWhenUsed="1"/>
+    <w:lsdException w:name="Body Text Indent 3" w:semiHidden="1" w:unhideWhenUsed="1"/>
+    <w:lsdException w:name="Block Text" w:semiHidden="1" w:unhideWhenUsed="1"/>
+    <w:lsdException w:name="Hyperlink" w:semiHidden="1" w:unhideWhenUsed="1"/>
+    <w:lsdException w:name="FollowedHyperlink" w:semiHidden="1" w:unhideWhenUsed="1"/>
+    <w:lsdException w:name="Strong" w:uiPriority="22" w:qFormat="1"/>
+    <w:lsdException w:name="Emphasis" w:uiPriority="20" w:qFormat="1"/>
+    <w:lsdException w:name="Document Map" w:semiHidden="1" w:unhideWhenUsed="1"/>
+    <w:lsdException w:name="Plain Text" w:semiHidden="1" w:unhideWhenUsed="1"/>
+    <w:lsdException w:name="E-mail Signature" w:semiHidden="1" w:unhideWhenUsed="1"/>
+    <w:lsdException w:name="HTML Top of Form" w:semiHidden="1" w:unhideWhenUsed="1"/>
+    <w:lsdException w:name="HTML Bottom of Form" w:semiHidden="1" w:unhideWhenUsed="1"/>
+    <w:lsdException w:name="Normal (Web)" w:semiHidden="1" w:unhideWhenUsed="1"/>
+    <w:lsdException w:name="HTML Acronym" w:semiHidden="1" w:unhideWhenUsed="1"/>
+    <w:lsdException w:name="HTML Address" w:semiHidden="1" w:unhideWhenUsed="1"/>
+    <w:lsdException w:name="HTML Cite" w:semiHidden="1" w:unhideWhenUsed="1"/>
+    <w:lsdException w:name="HTML Code" w:semiHidden="1" w:unhideWhenUsed="1"/>
+    <w:lsdException w:name="HTML Definition" w:semiHidden="1" w:unhideWhenUsed="1"/>
+    <w:lsdException w:name="HTML Keyboard" w:semiHidden="1" w:unhideWhenUsed="1"/>
+    <w:lsdException w:name="HTML Preformatted" w:semiHidden="1" w:unhideWhenUsed="1"/>
+    <w:lsdException w:name="HTML Sample" w:semiHidden="1" w:unhideWhenUsed="1"/>
+    <w:lsdException w:name="HTML Typewriter" w:semiHidden="1" w:unhideWhenUsed="1"/>
+    <w:lsdException w:name="HTML Variable" w:semiHidden="1" w:unhideWhenUsed="1"/>
+    <w:lsdException w:name="Normal Table" w:semiHidden="1" w:unhideWhenUsed="1"/>
+    <w:lsdException w:name="annotation subject" w:semiHidden="1" w:unhideWhenUsed="1"/>
+    <w:lsdException w:name="No List" w:semiHidden="1" w:unhideWhenUsed="1"/>
+    <w:lsdException w:name="Outline List 1" w:semiHidden="1" w:unhideWhenUsed="1"/>
+    <w:lsdException w:name="Outline List 2" w:semiHidden="1" w:unhideWhenUsed="1"/>
+    <w:lsdException w:name="Outline List 3" w:semiHidden="1" w:unhideWhenUsed="1"/>
+    <w:lsdException w:name="Table Simple 1" w:semiHidden="1" w:unhideWhenUsed="1"/>
+    <w:lsdException w:name="Table Simple 2" w:semiHidden="1" w:unhideWhenUsed="1"/>
+    <w:lsdException w:name="Table Simple 3" w:semiHidden="1" w:unhideWhenUsed="1"/>
+    <w:lsdException w:name="Table Classic 1" w:semiHidden="1" w:unhideWhenUsed="1"/>
+    <w:lsdException w:name="Table Classic 2" w:semiHidden="1" w:unhideWhenUsed="1"/>
+    <w:lsdException w:name="Table Classic 3" w:semiHidden="1" w:unhideWhenUsed="1"/>
+    <w:lsdException w:name="Table Classic 4" w:semiHidden="1" w:unhideWhenUsed="1"/>
+    <w:lsdException w:name="Table Colorful 1" w:semiHidden="1" w:unhideWhenUsed="1"/>
+    <w:lsdException w:name="Table Colorful 2" w:semiHidden="1" w:unhideWhenUsed="1"/>
+    <w:lsdException w:name="Table Colorful 3" w:semiHidden="1" w:unhideWhenUsed="1"/>
+    <w:lsdException w:name="Table Columns 1" w:semiHidden="1" w:unhideWhenUsed="1"/>
+    <w:lsdException w:name="Table Columns 2" w:semiHidden="1" w:unhideWhenUsed="1"/>
+    <w:lsdException w:name="Table Columns 3" w:semiHidden="1" w:unhideWhenUsed="1"/>
+    <w:lsdException w:name="Table Columns 4" w:semiHidden="1" w:unhideWhenUsed="1"/>
+    <w:lsdException w:name="Table Columns 5" w:semiHidden="1" w:unhideWhenUsed="1"/>
+    <w:lsdException w:name="Table Grid 1" w:semiHidden="1" w:unhideWhenUsed="1"/>
+    <w:lsdException w:name="Table Grid 2" w:semiHidden="1" w:unhideWhenUsed="1"/>
+    <w:lsdException w:name="Table Grid 3" w:semiHidden="1" w:unhideWhenUsed="1"/>
+    <w:lsdException w:name="Table Grid 4" w:semiHidden="1" w:unhideWhenUsed="1"/>
+    <w:lsdException w:name="Table Grid 5" w:semiHidden="1" w:unhideWhenUsed="1"/>
+    <w:lsdException w:name="Table Grid 6" w:semiHidden="1" w:unhideWhenUsed="1"/>
+    <w:lsdException w:name="Table Grid 7" w:semiHidden="1" w:unhideWhenUsed="1"/>
+    <w:lsdException w:name="Table Grid 8" w:semiHidden="1" w:unhideWhenUsed="1"/>
+    <w:lsdException w:name="Table List 1" w:semiHidden="1" w:unhideWhenUsed="1"/>
+    <w:lsdException w:name="Table List 2" w:semiHidden="1" w:unhideWhenUsed="1"/>
+    <w:lsdException w:name="Table List 3" w:semiHidden="1" w:unhideWhenUsed="1"/>
+    <w:lsdException w:name="Table List 4" w:semiHidden="1" w:unhideWhenUsed="1"/>
+    <w:lsdException w:name="Table List 5" w:semiHidden="1" w:unhideWhenUsed="1"/>
+    <w:lsdException w:name="Table List 6" w:semiHidden="1" w:unhideWhenUsed="1"/>
+    <w:lsdException w:name="Table List 7" w:semiHidden="1" w:unhideWhenUsed="1"/>
+    <w:lsdException w:name="Table List 8" w:semiHidden="1" w:unhideWhenUsed="1"/>
+    <w:lsdException w:name="Table 3D effects 1" w:semiHidden="1" w:unhideWhenUsed="1"/>
+    <w:lsdException w:name="Table 3D effects 2" w:semiHidden="1" w:unhideWhenUsed="1"/>
+    <w:lsdException w:name="Table 3D effects 3" w:semiHidden="1" w:unhideWhenUsed="1"/>
+    <w:lsdException w:name="Table Contemporary" w:semiHidden="1" w:unhideWhenUsed="1"/>
+    <w:lsdException w:name="Table Elegant" w:semiHidden="1" w:unhideWhenUsed="1"/>
+    <w:lsdException w:name="Table Professional" w:semiHidden="1" w:unhideWhenUsed="1"/>
+    <w:lsdException w:name="Table Subtle 1" w:semiHidden="1" w:unhideWhenUsed="1"/>
+    <w:lsdException w:name="Table Subtle 2" w:semiHidden="1" w:unhideWhenUsed="1"/>
+    <w:lsdException w:name="Table Web 1" w:semiHidden="1" w:unhideWhenUsed="1"/>
+    <w:lsdException w:name="Table Web 2" w:semiHidden="1" w:unhideWhenUsed="1"/>
+    <w:lsdException w:name="Table Web 3" w:semiHidden="1" w:unhideWhenUsed="1"/>
+    <w:lsdException w:name="Balloon Text" w:semiHidden="1" w:unhideWhenUsed="1"/>
+    <w:lsdException w:name="Table Grid" w:uiPriority="39"/>
+    <w:lsdException w:name="Table Theme" w:semiHidden="1" w:unhideWhenUsed="1"/>
+    <w:lsdException w:name="Placeholder Text" w:semiHidden="1"/>
+    <w:lsdException w:name="No Spacing" w:uiPriority="1" w:qFormat="1"/>
+    <w:lsdException w:name="Light Shading" w:uiPriority="60"/>
+    <w:lsdException w:name="Light List" w:uiPriority="61"/>
+    <w:lsdException w:name="Light Grid" w:uiPriority="62"/>
+    <w:lsdException w:name="Medium Shading 1" w:uiPriority="63"/>
+    <w:lsdException w:name="Medium Shading 2" w:uiPriority="64"/>
+    <w:lsdException w:name="Medium List 1" w:uiPriority="65"/>
+    <w:lsdException w:name="Medium List 2" w:uiPriority="66"/>
+    <w:lsdException w:name="Medium Grid 1" w:uiPriority="67"/>
+    <w:lsdException w:name="Medium Grid 2" w:uiPriority="68"/>
+    <w:lsdException w:name="Medium Grid 3" w:uiPriority="69"/>
+    <w:lsdException w:name="Dark List" w:uiPriority="70"/>
+    <w:lsdException w:name="Colorful Shading" w:uiPriority="71"/>
+    <w:lsdException w:name="Colorful List" w:uiPriority="72"/>
+    <w:lsdException w:name="Colorful Grid" w:uiPriority="73"/>
+    <w:lsdException w:name="Light Shading Accent 1" w:uiPriority="60"/>
+    <w:lsdException w:name="Light List Accent 1" w:uiPriority="61"/>
+    <w:lsdException w:name="Light Grid Accent 1" w:uiPriority="62"/>
+    <w:lsdException w:name="Medium Shading 1 Accent 1" w:uiPriority="63"/>
+    <w:lsdException w:name="Medium Shading 2 Accent 1" w:uiPriority="64"/>
+    <w:lsdException w:name="Medium List 1 Accent 1" w:uiPriority="65"/>
+    <w:lsdException w:name="Revision" w:semiHidden="1"/>
+    <w:lsdException w:name="List Paragraph" w:uiPriority="34" w:qFormat="1"/>
+    <w:lsdException w:name="Quote" w:uiPriority="29" w:qFormat="1"/>
+    <w:lsdException w:name="Intense Quote" w:uiPriority="30" w:qFormat="1"/>
+    <w:lsdException w:name="Medium List 2 Accent 1" w:uiPriority="66"/>
+    <w:lsdException w:name="Medium Grid 1 Accent 1" w:uiPriority="67"/>
+    <w:lsdException w:name="Medium Grid 2 Accent 1" w:uiPriority="68"/>
+    <w:lsdException w:name="Medium Grid 3 Accent 1" w:uiPriority="69"/>
+    <w:lsdException w:name="Dark List Accent 1" w:uiPriority="70"/>
+    <w:lsdException w:name="Colorful Shading Accent 1" w:uiPriority="71"/>
+    <w:lsdException w:name="Colorful List Accent 1" w:uiPriority="72"/>
+    <w:lsdException w:name="Colorful Grid Accent 1" w:uiPriority="73"/>
+    <w:lsdException w:name="Light Shading Accent 2" w:uiPriority="60"/>
+    <w:lsdException w:name="Light List Accent 2" w:uiPriority="61"/>
+    <w:lsdException w:name="Light Grid Accent 2" w:uiPriority="62"/>
+    <w:lsdException w:name="Medium Shading 1 Accent 2" w:uiPriority="63"/>
+    <w:lsdException w:name="Medium Shading 2 Accent 2" w:uiPriority="64"/>
+    <w:lsdException w:name="Medium List 1 Accent 2" w:uiPriority="65"/>
+    <w:lsdException w:name="Medium List 2 Accent 2" w:uiPriority="66"/>
+    <w:lsdException w:name="Medium Grid 1 Accent 2" w:uiPriority="67"/>
+    <w:lsdException w:name="Medium Grid 2 Accent 2" w:uiPriority="68"/>
+    <w:lsdException w:name="Medium Grid 3 Accent 2" w:uiPriority="69"/>
+    <w:lsdException w:name="Dark List Accent 2" w:uiPriority="70"/>
+    <w:lsdException w:name="Colorful Shading Accent 2" w:uiPriority="71"/>
+    <w:lsdException w:name="Colorful List Accent 2" w:uiPriority="72"/>
+    <w:lsdException w:name="Colorful Grid Accent 2" w:uiPriority="73"/>
+    <w:lsdException w:name="Light Shading Accent 3" w:uiPriority="60"/>
+    <w:lsdException w:name="Light List Accent 3" w:uiPriority="61"/>
+    <w:lsdException w:name="Light Grid Accent 3" w:uiPriority="62"/>
+    <w:lsdException w:name="Medium Shading 1 Accent 3" w:uiPriority="63"/>
+    <w:lsdException w:name="Medium Shading 2 Accent 3" w:uiPriority="64"/>
+    <w:lsdException w:name="Medium List 1 Accent 3" w:uiPriority="65"/>
+    <w:lsdException w:name="Medium List 2 Accent 3" w:uiPriority="66"/>
+    <w:lsdException w:name="Medium Grid 1 Accent 3" w:uiPriority="67"/>
+    <w:lsdException w:name="Medium Grid 2 Accent 3" w:uiPriority="68"/>
+    <w:lsdException w:name="Medium Grid 3 Accent 3" w:uiPriority="69"/>
+    <w:lsdException w:name="Dark List Accent 3" w:uiPriority="70"/>
+    <w:lsdException w:name="Colorful Shading Accent 3" w:uiPriority="71"/>
+    <w:lsdException w:name="Colorful List Accent 3" w:uiPriority="72"/>
+    <w:lsdException w:name="Colorful Grid Accent 3" w:uiPriority="73"/>
+    <w:lsdException w:name="Light Shading Accent 4" w:uiPriority="60"/>
+    <w:lsdException w:name="Light List Accent 4" w:uiPriority="61"/>
+    <w:lsdException w:name="Light Grid Accent 4" w:uiPriority="62"/>
+    <w:lsdException w:name="Medium Shading 1 Accent 4" w:uiPriority="63"/>
+    <w:lsdException w:name="Medium Shading 2 Accent 4" w:uiPriority="64"/>
+    <w:lsdException w:name="Medium List 1 Accent 4" w:uiPriority="65"/>
+    <w:lsdException w:name="Medium List 2 Accent 4" w:uiPriority="66"/>
+    <w:lsdException w:name="Medium Grid 1 Accent 4" w:uiPriority="67"/>
+    <w:lsdException w:name="Medium Grid 2 Accent 4" w:uiPriority="68"/>
+    <w:lsdException w:name="Medium Grid 3 Accent 4" w:uiPriority="69"/>
+    <w:lsdException w:name="Dark List Accent 4" w:uiPriority="70"/>
+    <w:lsdException w:name="Colorful Shading Accent 4" w:uiPriority="71"/>
+    <w:lsdException w:name="Colorful List Accent 4" w:uiPriority="72"/>
+    <w:lsdException w:name="Colorful Grid Accent 4" w:uiPriority="73"/>
+    <w:lsdException w:name="Light Shading Accent 5" w:uiPriority="60"/>
+    <w:lsdException w:name="Light List Accent 5" w:uiPriority="61"/>
+    <w:lsdException w:name="Light Grid Accent 5" w:uiPriority="62"/>
+    <w:lsdException w:name="Medium Shading 1 Accent 5" w:uiPriority="63"/>
+    <w:lsdException w:name="Medium Shading 2 Accent 5" w:uiPriority="64"/>
+    <w:lsdException w:name="Medium List 1 Accent 5" w:uiPriority="65"/>
+    <w:lsdException w:name="Medium List 2 Accent 5" w:uiPriority="66"/>
+    <w:lsdException w:name="Medium Grid 1 Accent 5" w:uiPriority="67"/>
+    <w:lsdException w:name="Medium Grid 2 Accent 5" w:uiPriority="68"/>
+    <w:lsdException w:name="Medium Grid 3 Accent 5" w:uiPriority="69"/>
+    <w:lsdException w:name="Dark List Accent 5" w:uiPriority="70"/>
+    <w:lsdException w:name="Colorful Shading Accent 5" w:uiPriority="71"/>
+    <w:lsdException w:name="Colorful List Accent 5" w:uiPriority="72"/>
+    <w:lsdException w:name="Colorful Grid Accent 5" w:uiPriority="73"/>
+    <w:lsdException w:name="Light Shading Accent 6" w:uiPriority="60"/>
+    <w:lsdException w:name="Light List Accent 6" w:uiPriority="61"/>
+    <w:lsdException w:name="Light Grid Accent 6" w:uiPriority="62"/>
+    <w:lsdException w:name="Medium Shading 1 Accent 6" w:uiPriority="63"/>
+    <w:lsdException w:name="Medium Shading 2 Accent 6" w:uiPriority="64"/>
+    <w:lsdException w:name="Medium List 1 Accent 6" w:uiPriority="65"/>
+    <w:lsdException w:name="Medium List 2 Accent 6" w:uiPriority="66"/>
+    <w:lsdException w:name="Medium Grid 1 Accent 6" w:uiPriority="67"/>
+    <w:lsdException w:name="Medium Grid 2 Accent 6" w:uiPriority="68"/>
+    <w:lsdException w:name="Medium Grid 3 Accent 6" w:uiPriority="69"/>
+    <w:lsdException w:name="Dark List Accent 6" w:uiPriority="70"/>
+    <w:lsdException w:name="Colorful Shading Accent 6" w:uiPriority="71"/>
+    <w:lsdException w:name="Colorful List Accent 6" w:uiPriority="72"/>
+    <w:lsdException w:name="Colorful Grid Accent 6" w:uiPriority="73"/>
+    <w:lsdException w:name="Subtle Emphasis" w:uiPriority="19" w:qFormat="1"/>
+    <w:lsdException w:name="Intense Emphasis" w:uiPriority="21" w:qFormat="1"/>
+    <w:lsdException w:name="Subtle Reference" w:uiPriority="31" w:qFormat="1"/>
+    <w:lsdException w:name="Intense Reference" w:uiPriority="32" w:qFormat="1"/>
+    <w:lsdException w:name="Book Title" w:uiPriority="33" w:qFormat="1"/>
+    <w:lsdException w:name="Bibliography" w:semiHidden="1" w:uiPriority="37" w:unhideWhenUsed="1"/>
+    <w:lsdException w:name="TOC Heading" w:semiHidden="1" w:uiPriority="39" w:unhideWhenUsed="1" w:qFormat="1"/>
+    <w:lsdException w:name="Plain Table 1" w:uiPriority="41"/>
+    <w:lsdException w:name="Plain Table 2" w:uiPriority="42"/>
+    <w:lsdException w:name="Plain Table 3" w:uiPriority="43"/>
+    <w:lsdException w:name="Plain Table 4" w:uiPriority="44"/>
+    <w:lsdException w:name="Plain Table 5" w:uiPriority="45"/>
+    <w:lsdException w:name="Grid Table Light" w:uiPriority="40"/>
+    <w:lsdException w:name="Grid Table 1 Light" w:uiPriority="46"/>
+    <w:lsdException w:name="Grid Table 2" w:uiPriority="47"/>
+    <w:lsdException w:name="Grid Table 3" w:uiPriority="48"/>
+    <w:lsdException w:name="Grid Table 4" w:uiPriority="49"/>
+    <w:lsdException w:name="Grid Table 5 Dark" w:uiPriority="50"/>
+    <w:lsdException w:name="Grid Table 6 Colorful" w:uiPriority="51"/>
+    <w:lsdException w:name="Grid Table 7 Colorful" w:uiPriority="52"/>
+    <w:lsdException w:name="Grid Table 1 Light Accent 1" w:uiPriority="46"/>
+    <w:lsdException w:name="Grid Table 2 Accent 1" w:uiPriority="47"/>
+    <w:lsdException w:name="Grid Table 3 Accent 1" w:uiPriority="48"/>
+    <w:lsdException w:name="Grid Table 4 Accent 1" w:uiPriority="49"/>
+    <w:lsdException w:name="Grid Table 5 Dark Accent 1" w:uiPriority="50"/>
+    <w:lsdException w:name="Grid Table 6 Colorful Accent 1" w:uiPriority="51"/>
+    <w:lsdException w:name="Grid Table 7 Colorful Accent 1" w:uiPriority="52"/>
+    <w:lsdException w:name="Grid Table 1 Light Accent 2" w:uiPriority="46"/>
+    <w:lsdException w:name="Grid Table 2 Accent 2" w:uiPriority="47"/>
+    <w:lsdException w:name="Grid Table 3 Accent 2" w:uiPriority="48"/>
+    <w:lsdException w:name="Grid Table 4 Accent 2" w:uiPriority="49"/>
+    <w:lsdException w:name="Grid Table 5 Dark Accent 2" w:uiPriority="50"/>
+    <w:lsdException w:name="Grid Table 6 Colorful Accent 2" w:uiPriority="51"/>
+    <w:lsdException w:name="Grid Table 7 Colorful Accent 2" w:uiPriority="52"/>
+    <w:lsdException w:name="Grid Table 1 Light Accent 3" w:uiPriority="46"/>
+    <w:lsdException w:name="Grid Table 2 Accent 3" w:uiPriority="47"/>
+    <w:lsdException w:name="Grid Table 3 Accent 3" w:uiPriority="48"/>
+    <w:lsdException w:name="Grid Table 4 Accent 3" w:uiPriority="49"/>
+    <w:lsdException w:name="Grid Table 5 Dark Accent 3" w:uiPriority="50"/>
+    <w:lsdException w:name="Grid Table 6 Colorful Accent 3" w:uiPriority="51"/>
+    <w:lsdException w:name="Grid Table 7 Colorful Accent 3" w:uiPriority="52"/>
+    <w:lsdException w:name="Grid Table 1 Light Accent 4" w:uiPriority="46"/>
+    <w:lsdException w:name="Grid Table 2 Accent 4" w:uiPriority="47"/>
+    <w:lsdException w:name="Grid Table 3 Accent 4" w:uiPriority="48"/>
+    <w:lsdException w:name="Grid Table 4 Accent 4" w:uiPriority="49"/>
+    <w:lsdException w:name="Grid Table 5 Dark Accent 4" w:uiPriority="50"/>
+    <w:lsdException w:name="Grid Table 6 Colorful Accent 4" w:uiPriority="51"/>
+    <w:lsdException w:name="Grid Table 7 Colorful Accent 4" w:uiPriority="52"/>
+    <w:lsdException w:name="Grid Table 1 Light Accent 5" w:uiPriority="46"/>
+    <w:lsdException w:name="Grid Table 2 Accent 5" w:uiPriority="47"/>
+    <w:lsdException w:name="Grid Table 3 Accent 5" w:uiPriority="48"/>
+    <w:lsdException w:name="Grid Table 4 Accent 5" w:uiPriority="49"/>
+    <w:lsdException w:name="Grid Table 5 Dark Accent 5" w:uiPriority="50"/>
+    <w:lsdException w:name="Grid Table 6 Colorful Accent 5" w:uiPriority="51"/>
+    <w:lsdException w:name="Grid Table 7 Colorful Accent 5" w:uiPriority="52"/>
+    <w:lsdException w:name="Grid Table 1 Light Accent 6" w:uiPriority="46"/>
+    <w:lsdException w:name="Grid Table 2 Accent 6" w:uiPriority="47"/>
+    <w:lsdException w:name="Grid Table 3 Accent 6" w:uiPriority="48"/>
+    <w:lsdException w:name="Grid Table 4 Accent 6" w:uiPriority="49"/>
+    <w:lsdException w:name="Grid Table 5 Dark Accent 6" w:uiPriority="50"/>
+    <w:lsdException w:name="Grid Table 6 Colorful Accent 6" w:uiPriority="51"/>
+    <w:lsdException w:name="Grid Table 7 Colorful Accent 6" w:uiPriority="52"/>
+    <w:lsdException w:name="List Table 1 Light" w:uiPriority="46"/>
+    <w:lsdException w:name="List Table 2" w:uiPriority="47"/>
+    <w:lsdException w:name="List Table 3" w:uiPriority="48"/>
+    <w:lsdException w:name="List Table 4" w:uiPriority="49"/>
+    <w:lsdException w:name="List Table 5 Dark" w:uiPriority="50"/>
+    <w:lsdException w:name="List Table 6 Colorful" w:uiPriority="51"/>
+    <w:lsdException w:name="List Table 7 Colorful" w:uiPriority="52"/>
+    <w:lsdException w:name="List Table 1 Light Accent 1" w:uiPriority="46"/>
+    <w:lsdException w:name="List Table 2 Accent 1" w:uiPriority="47"/>
+    <w:lsdException w:name="List Table 3 Accent 1" w:uiPriority="48"/>
+    <w:lsdException w:name="List Table 4 Accent 1" w:uiPriority="49"/>
+    <w:lsdException w:name="List Table 5 Dark Accent 1" w:uiPriority="50"/>
+    <w:lsdException w:name="List Table 6 Colorful Accent 1" w:uiPriority="51"/>
+    <w:lsdException w:name="List Table 7 Colorful Accent 1" w:uiPriority="52"/>
+    <w:lsdException w:name="List Table 1 Light Accent 2" w:uiPriority="46"/>
+    <w:lsdException w:name="List Table 2 Accent 2" w:uiPriority="47"/>
+    <w:lsdException w:name="List Table 3 Accent 2" w:uiPriority="48"/>
+    <w:lsdException w:name="List Table 4 Accent 2" w:uiPriority="49"/>
+    <w:lsdException w:name="List Table 5 Dark Accent 2" w:uiPriority="50"/>
+    <w:lsdException w:name="List Table 6 Colorful Accent 2" w:uiPriority="51"/>
+    <w:lsdException w:name="List Table 7 Colorful Accent 2" w:uiPriority="52"/>
+    <w:lsdException w:name="List Table 1 Light Accent 3" w:uiPriority="46"/>
+    <w:lsdException w:name="List Table 2 Accent 3" w:uiPriority="47"/>
+    <w:lsdException w:name="List Table 3 Accent 3" w:uiPriority="48"/>
+    <w:lsdException w:name="List Table 4 Accent 3" w:uiPriority="49"/>
+    <w:lsdException w:name="List Table 5 Dark Accent 3" w:uiPriority="50"/>
+    <w:lsdException w:name="List Table 6 Colorful Accent 3" w:uiPriority="51"/>
+    <w:lsdException w:name="List Table 7 Colorful Accent 3" w:uiPriority="52"/>
+    <w:lsdException w:name="List Table 1 Light Accent 4" w:uiPriority="46"/>
+    <w:lsdException w:name="List Table 2 Accent 4" w:uiPriority="47"/>
+    <w:lsdException w:name="List Table 3 Accent 4" w:uiPriority="48"/>
+    <w:lsdException w:name="List Table 4 Accent 4" w:uiPriority="49"/>
+    <w:lsdException w:name="List Table 5 Dark Accent 4" w:uiPriority="50"/>
+    <w:lsdException w:name="List Table 6 Colorful Accent 4" w:uiPriority="51"/>
+    <w:lsdException w:name="List Table 7 Colorful Accent 4" w:uiPriority="52"/>
+    <w:lsdException w:name="List Table 1 Light Accent 5" w:uiPriority="46"/>
+    <w:lsdException w:name="List Table 2 Accent 5" w:uiPriority="47"/>
+    <w:lsdException w:name="List Table 3 Accent 5" w:uiPriority="48"/>
+    <w:lsdException w:name="List Table 4 Accent 5" w:uiPriority="49"/>
+    <w:lsdException w:name="List Table 5 Dark Accent 5" w:uiPriority="50"/>
+    <w:lsdException w:name="List Table 6 Colorful Accent 5" w:uiPriority="51"/>
+    <w:lsdException w:name="List Table 7 Colorful Accent 5" w:uiPriority="52"/>
+    <w:lsdException w:name="List Table 1 Light Accent 6" w:uiPriority="46"/>
+    <w:lsdException w:name="List Table 2 Accent 6" w:uiPriority="47"/>
+    <w:lsdException w:name="List Table 3 Accent 6" w:uiPriority="48"/>
+    <w:lsdException w:name="List Table 4 Accent 6" w:uiPriority="49"/>
+    <w:lsdException w:name="List Table 5 Dark Accent 6" w:uiPriority="50"/>
+    <w:lsdException w:name="List Table 6 Colorful Accent 6" w:uiPriority="51"/>
+    <w:lsdException w:name="List Table 7 Colorful Accent 6" w:uiPriority="52"/>
+    <w:lsdException w:name="Mention" w:semiHidden="1" w:unhideWhenUsed="1"/>
+    <w:lsdException w:name="Smart Hyperlink" w:semiHidden="1" w:unhideWhenUsed="1"/>
+    <w:lsdException w:name="Hashtag" w:semiHidden="1" w:unhideWhenUsed="1"/>
+    <w:lsdException w:name="Unresolved Mention" w:semiHidden="1" w:unhideWhenUsed="1"/>
+  </w:latentStyles>
+  <w:style w:type="paragraph" w:default="1" w:styleId="Normal">
+    <w:name w:val="Normal"/>
+    <w:qFormat/>
   </w:style>
   <w:style w:type="paragraph" w:styleId="Heading1">
     <w:name w:val="heading 1"/>
     <w:basedOn w:val="Normal"/>
     <w:next w:val="Normal"/>
+    <w:uiPriority w:val="9"/>
+    <w:qFormat/>
     <w:pPr>
-      <w:keepNext w:val="1"/>
-      <w:keepLines w:val="1"/>
-      <w:spacing w:after="120" w:before="400" w:lineRule="auto"/>
+      <w:keepNext/>
+      <w:keepLines/>
+      <w:spacing w:before="400" w:after="120"/>
+      <w:outlineLvl w:val="0"/>
     </w:pPr>
     <w:rPr>
       <w:sz w:val="40"/>
@@ -764,13 +1534,17 @@
     <w:name w:val="heading 2"/>
     <w:basedOn w:val="Normal"/>
     <w:next w:val="Normal"/>
+    <w:uiPriority w:val="9"/>
+    <w:semiHidden/>
+    <w:unhideWhenUsed/>
+    <w:qFormat/>
     <w:pPr>
-      <w:keepNext w:val="1"/>
-      <w:keepLines w:val="1"/>
-      <w:spacing w:after="120" w:before="360" w:lineRule="auto"/>
+      <w:keepNext/>
+      <w:keepLines/>
+      <w:spacing w:before="360" w:after="120"/>
+      <w:outlineLvl w:val="1"/>
     </w:pPr>
     <w:rPr>
-      <w:b w:val="0"/>
       <w:sz w:val="32"/>
       <w:szCs w:val="32"/>
     </w:rPr>
@@ -779,13 +1553,17 @@
     <w:name w:val="heading 3"/>
     <w:basedOn w:val="Normal"/>
     <w:next w:val="Normal"/>
+    <w:uiPriority w:val="9"/>
+    <w:semiHidden/>
+    <w:unhideWhenUsed/>
+    <w:qFormat/>
     <w:pPr>
-      <w:keepNext w:val="1"/>
-      <w:keepLines w:val="1"/>
-      <w:spacing w:after="80" w:before="320" w:lineRule="auto"/>
+      <w:keepNext/>
+      <w:keepLines/>
+      <w:spacing w:before="320" w:after="80"/>
+      <w:outlineLvl w:val="2"/>
     </w:pPr>
     <w:rPr>
-      <w:b w:val="0"/>
       <w:color w:val="434343"/>
       <w:sz w:val="28"/>
       <w:szCs w:val="28"/>
@@ -795,10 +1573,15 @@
     <w:name w:val="heading 4"/>
     <w:basedOn w:val="Normal"/>
     <w:next w:val="Normal"/>
+    <w:uiPriority w:val="9"/>
+    <w:semiHidden/>
+    <w:unhideWhenUsed/>
+    <w:qFormat/>
     <w:pPr>
-      <w:keepNext w:val="1"/>
-      <w:keepLines w:val="1"/>
-      <w:spacing w:after="80" w:before="280" w:lineRule="auto"/>
+      <w:keepNext/>
+      <w:keepLines/>
+      <w:spacing w:before="280" w:after="80"/>
+      <w:outlineLvl w:val="3"/>
     </w:pPr>
     <w:rPr>
       <w:color w:val="666666"/>
@@ -810,41 +1593,76 @@
     <w:name w:val="heading 5"/>
     <w:basedOn w:val="Normal"/>
     <w:next w:val="Normal"/>
+    <w:uiPriority w:val="9"/>
+    <w:semiHidden/>
+    <w:unhideWhenUsed/>
+    <w:qFormat/>
     <w:pPr>
-      <w:keepNext w:val="1"/>
-      <w:keepLines w:val="1"/>
-      <w:spacing w:after="80" w:before="240" w:lineRule="auto"/>
+      <w:keepNext/>
+      <w:keepLines/>
+      <w:spacing w:before="240" w:after="80"/>
+      <w:outlineLvl w:val="4"/>
     </w:pPr>
     <w:rPr>
       <w:color w:val="666666"/>
-      <w:sz w:val="22"/>
-      <w:szCs w:val="22"/>
     </w:rPr>
   </w:style>
   <w:style w:type="paragraph" w:styleId="Heading6">
     <w:name w:val="heading 6"/>
     <w:basedOn w:val="Normal"/>
     <w:next w:val="Normal"/>
+    <w:uiPriority w:val="9"/>
+    <w:semiHidden/>
+    <w:unhideWhenUsed/>
+    <w:qFormat/>
     <w:pPr>
-      <w:keepNext w:val="1"/>
-      <w:keepLines w:val="1"/>
-      <w:spacing w:after="80" w:before="240" w:lineRule="auto"/>
+      <w:keepNext/>
+      <w:keepLines/>
+      <w:spacing w:before="240" w:after="80"/>
+      <w:outlineLvl w:val="5"/>
     </w:pPr>
     <w:rPr>
-      <w:i w:val="1"/>
+      <w:i/>
       <w:color w:val="666666"/>
-      <w:sz w:val="22"/>
-      <w:szCs w:val="22"/>
     </w:rPr>
+  </w:style>
+  <w:style w:type="character" w:default="1" w:styleId="DefaultParagraphFont">
+    <w:name w:val="Default Paragraph Font"/>
+    <w:uiPriority w:val="1"/>
+    <w:unhideWhenUsed/>
+  </w:style>
+  <w:style w:type="table" w:default="1" w:styleId="TableNormal">
+    <w:name w:val="Normal Table"/>
+    <w:uiPriority w:val="99"/>
+    <w:semiHidden/>
+    <w:unhideWhenUsed/>
+    <w:tblPr>
+      <w:tblInd w:w="0" w:type="dxa"/>
+      <w:tblCellMar>
+        <w:top w:w="0" w:type="dxa"/>
+        <w:left w:w="108" w:type="dxa"/>
+        <w:bottom w:w="0" w:type="dxa"/>
+        <w:right w:w="108" w:type="dxa"/>
+      </w:tblCellMar>
+    </w:tblPr>
+  </w:style>
+  <w:style w:type="numbering" w:default="1" w:styleId="NoList">
+    <w:name w:val="No List"/>
+    <w:uiPriority w:val="99"/>
+    <w:semiHidden/>
+    <w:unhideWhenUsed/>
   </w:style>
   <w:style w:type="paragraph" w:styleId="Title">
     <w:name w:val="Title"/>
     <w:basedOn w:val="Normal"/>
     <w:next w:val="Normal"/>
+    <w:link w:val="TitleChar"/>
+    <w:uiPriority w:val="1"/>
+    <w:qFormat/>
     <w:pPr>
-      <w:keepNext w:val="1"/>
-      <w:keepLines w:val="1"/>
-      <w:spacing w:after="60" w:before="0" w:lineRule="auto"/>
+      <w:keepNext/>
+      <w:keepLines/>
+      <w:spacing w:after="60"/>
     </w:pPr>
     <w:rPr>
       <w:sz w:val="52"/>
@@ -855,17 +1673,75 @@
     <w:name w:val="Subtitle"/>
     <w:basedOn w:val="Normal"/>
     <w:next w:val="Normal"/>
+    <w:link w:val="SubtitleChar"/>
+    <w:uiPriority w:val="2"/>
+    <w:qFormat/>
     <w:pPr>
-      <w:keepNext w:val="1"/>
-      <w:keepLines w:val="1"/>
-      <w:spacing w:after="320" w:before="0" w:lineRule="auto"/>
+      <w:keepNext/>
+      <w:keepLines/>
+      <w:spacing w:after="320"/>
     </w:pPr>
     <w:rPr>
-      <w:rFonts w:ascii="Arial" w:cs="Arial" w:eastAsia="Arial" w:hAnsi="Arial"/>
-      <w:i w:val="0"/>
       <w:color w:val="666666"/>
       <w:sz w:val="30"/>
       <w:szCs w:val="30"/>
+    </w:rPr>
+  </w:style>
+  <w:style w:type="character" w:customStyle="1" w:styleId="TitleChar">
+    <w:name w:val="Title Char"/>
+    <w:basedOn w:val="DefaultParagraphFont"/>
+    <w:link w:val="Title"/>
+    <w:uiPriority w:val="1"/>
+    <w:rsid w:val="00DB4B62"/>
+    <w:rPr>
+      <w:sz w:val="52"/>
+      <w:szCs w:val="52"/>
+    </w:rPr>
+  </w:style>
+  <w:style w:type="character" w:customStyle="1" w:styleId="SubtitleChar">
+    <w:name w:val="Subtitle Char"/>
+    <w:basedOn w:val="DefaultParagraphFont"/>
+    <w:link w:val="Subtitle"/>
+    <w:uiPriority w:val="2"/>
+    <w:rsid w:val="00DB4B62"/>
+    <w:rPr>
+      <w:color w:val="666666"/>
+      <w:sz w:val="30"/>
+      <w:szCs w:val="30"/>
+    </w:rPr>
+  </w:style>
+  <w:style w:type="paragraph" w:styleId="ListParagraph">
+    <w:name w:val="List Paragraph"/>
+    <w:basedOn w:val="Normal"/>
+    <w:uiPriority w:val="34"/>
+    <w:qFormat/>
+    <w:rsid w:val="00C51E5D"/>
+    <w:pPr>
+      <w:ind w:left="720"/>
+      <w:contextualSpacing/>
+    </w:pPr>
+  </w:style>
+  <w:style w:type="character" w:styleId="Hyperlink">
+    <w:name w:val="Hyperlink"/>
+    <w:basedOn w:val="DefaultParagraphFont"/>
+    <w:uiPriority w:val="99"/>
+    <w:unhideWhenUsed/>
+    <w:rsid w:val="00B020E9"/>
+    <w:rPr>
+      <w:color w:val="0000FF" w:themeColor="hyperlink"/>
+      <w:u w:val="single"/>
+    </w:rPr>
+  </w:style>
+  <w:style w:type="character" w:styleId="UnresolvedMention">
+    <w:name w:val="Unresolved Mention"/>
+    <w:basedOn w:val="DefaultParagraphFont"/>
+    <w:uiPriority w:val="99"/>
+    <w:semiHidden/>
+    <w:unhideWhenUsed/>
+    <w:rsid w:val="00B020E9"/>
+    <w:rPr>
+      <w:color w:val="605E5C"/>
+      <w:shd w:val="clear" w:color="auto" w:fill="E1DFDD"/>
     </w:rPr>
   </w:style>
 </w:styles>

--- a/ETL Report.docx
+++ b/ETL Report.docx
@@ -87,10 +87,7 @@
         <w:ind w:firstLine="720"/>
       </w:pPr>
       <w:r>
-        <w:t xml:space="preserve">With this issue in mind, the aim of this work is to </w:t>
-      </w:r>
-      <w:r>
-        <w:t xml:space="preserve">provide the public with a database </w:t>
+        <w:t xml:space="preserve">With this issue in mind, the aim of this work is to provide the public with a database </w:t>
       </w:r>
       <w:r>
         <w:t>that has</w:t>
@@ -102,10 +99,7 @@
         <w:t xml:space="preserve">articles from various </w:t>
       </w:r>
       <w:r>
-        <w:t>sources</w:t>
-      </w:r>
-      <w:r>
-        <w:t xml:space="preserve"> and mediums which </w:t>
+        <w:t xml:space="preserve">sources and mediums which </w:t>
       </w:r>
       <w:r>
         <w:t xml:space="preserve">have been labelled as </w:t>
@@ -125,10 +119,7 @@
         <w:t xml:space="preserve"> can therefore search for truth in this age of misinformation. </w:t>
       </w:r>
       <w:r>
-        <w:t>To reach this end, we will employ the Extraction, Transformation, Load (ETL) process. ETL is a process in which data is extr</w:t>
-      </w:r>
-      <w:r>
-        <w:t xml:space="preserve">acted from multiple heterogeneous sources, transformed into common &amp; aggregate variables, and then loaded into a final database [3]. </w:t>
+        <w:t xml:space="preserve">To reach this end, we will employ the Extraction, Transformation, Load (ETL) process. ETL is a process in which data is extracted from multiple heterogeneous sources, transformed into common &amp; aggregate variables, and then loaded into a final database [3]. </w:t>
       </w:r>
     </w:p>
     <w:p>
@@ -162,10 +153,7 @@
         <w:t>Fake News Kaggle Dataset:</w:t>
       </w:r>
       <w:r>
-        <w:t xml:space="preserve"> A dataset that was designed to support the c</w:t>
-      </w:r>
-      <w:r>
-        <w:t xml:space="preserve">reation of a system to identify unreliable news sources. </w:t>
+        <w:t xml:space="preserve"> A dataset that was designed to support the creation of a system to identify unreliable news sources. </w:t>
       </w:r>
     </w:p>
     <w:p>
@@ -195,10 +183,7 @@
         <w:t xml:space="preserve">New York Times: </w:t>
       </w:r>
       <w:r>
-        <w:t xml:space="preserve"> API calls for articles published between January 1, 2015 to January 7, 2019. All articles were labelled reliable</w:t>
-      </w:r>
-      <w:r>
-        <w:t>.</w:t>
+        <w:t xml:space="preserve"> API calls for articles published between January 1, 2015 to January 7, 2019. All articles were labelled reliable.</w:t>
       </w:r>
     </w:p>
     <w:p>
@@ -215,10 +200,7 @@
         <w:t xml:space="preserve">Twitter: </w:t>
       </w:r>
       <w:r>
-        <w:t xml:space="preserve">API calls for tweets from specific twitter </w:t>
-      </w:r>
-      <w:r>
-        <w:t>accounts and labelled them accordingly.</w:t>
+        <w:t>API calls for tweets from specific twitter accounts and labelled them accordingly.</w:t>
       </w:r>
     </w:p>
     <w:p>
@@ -252,10 +234,7 @@
         <w:t xml:space="preserve">Snopes: </w:t>
       </w:r>
       <w:r>
-        <w:t>Scraped Snopes for u</w:t>
-      </w:r>
-      <w:r>
-        <w:t>nreliable news headlines. All verified as false by Snopes.</w:t>
+        <w:t>Scraped Snopes for unreliable news headlines. All verified as false by Snopes.</w:t>
       </w:r>
     </w:p>
     <w:p/>
@@ -363,19 +342,10 @@
           <w:b/>
         </w:rPr>
         <w:lastRenderedPageBreak/>
-        <w:t>Loading</w:t>
-      </w:r>
-      <w:r>
-        <w:rPr>
-          <w:b/>
-        </w:rPr>
-        <w:t xml:space="preserve">: </w:t>
-      </w:r>
-      <w:r>
-        <w:t>Once the information from all sources were loaded into one data set, we parsed out the items into three CSVs by Label</w:t>
-      </w:r>
-      <w:r>
-        <w:t>.</w:t>
+        <w:t xml:space="preserve">Loading: </w:t>
+      </w:r>
+      <w:r>
+        <w:t>Once the information from all sources were loaded into one data set, we parsed out the items into three CSVs by Label.</w:t>
       </w:r>
     </w:p>
     <w:p>
@@ -402,65 +372,87 @@
         <w:rPr>
           <w:b/>
         </w:rPr>
-        <w:t>Unr</w:t>
+        <w:t>Unreliable Data Set:</w:t>
+      </w:r>
+    </w:p>
+    <w:p>
+      <w:r>
+        <w:tab/>
       </w:r>
       <w:r>
         <w:rPr>
           <w:b/>
         </w:rPr>
-        <w:t>eliable Data Set:</w:t>
-      </w:r>
-    </w:p>
-    <w:p>
-      <w:r>
-        <w:tab/>
-      </w:r>
+        <w:t>Satirical Data Set:</w:t>
+      </w:r>
+    </w:p>
+    <w:p/>
+    <w:p>
+      <w:r>
+        <w:t xml:space="preserve">Using Python, Pandas and </w:t>
+      </w:r>
+      <w:proofErr w:type="spellStart"/>
+      <w:r>
+        <w:t>MatPlotLib</w:t>
+      </w:r>
+      <w:proofErr w:type="spellEnd"/>
+      <w:r>
+        <w:t xml:space="preserve">, we transformed these data sets into word clouds and histograms </w:t>
+      </w:r>
+      <w:proofErr w:type="gramStart"/>
+      <w:r>
+        <w:t>in an effort to</w:t>
+      </w:r>
+      <w:proofErr w:type="gramEnd"/>
+      <w:r>
+        <w:t xml:space="preserve"> gather a better understanding of the most common words, phrases, or topics in each Label. See the following results:</w:t>
+      </w:r>
+    </w:p>
+    <w:p/>
+    <w:p>
+      <w:r>
+        <w:t>There are 19</w:t>
+      </w:r>
+      <w:r>
+        <w:t>,</w:t>
+      </w:r>
+      <w:r>
+        <w:t>124 unreliable articles</w:t>
+      </w:r>
+      <w:r>
+        <w:t xml:space="preserve"> in our combined dataset</w:t>
+      </w:r>
+      <w:r>
+        <w:t>. There are 15</w:t>
+      </w:r>
+      <w:r>
+        <w:t>,</w:t>
+      </w:r>
+      <w:r>
+        <w:t xml:space="preserve">197 titles in the unreliable dataset </w:t>
+      </w:r>
+      <w:r>
+        <w:t>which provide the following word cloud</w:t>
+      </w:r>
+      <w:r>
+        <w:t>:</w:t>
+      </w:r>
+    </w:p>
+    <w:p/>
+    <w:p>
+      <w:pPr>
+        <w:jc w:val="center"/>
+      </w:pPr>
       <w:r>
         <w:rPr>
-          <w:b/>
-        </w:rPr>
-        <w:t>Satirical</w:t>
-      </w:r>
-      <w:r>
-        <w:rPr>
-          <w:b/>
-        </w:rPr>
-        <w:t xml:space="preserve"> Data Set:</w:t>
-      </w:r>
-    </w:p>
-    <w:p/>
-    <w:p>
-      <w:r>
-        <w:t xml:space="preserve">Using Python, Pandas and </w:t>
-      </w:r>
-      <w:proofErr w:type="spellStart"/>
-      <w:r>
-        <w:t>MatPlotLib</w:t>
-      </w:r>
-      <w:proofErr w:type="spellEnd"/>
-      <w:r>
-        <w:t xml:space="preserve">, we transformed these data sets into word clouds and histograms </w:t>
-      </w:r>
-      <w:proofErr w:type="gramStart"/>
-      <w:r>
-        <w:t>in an effort to</w:t>
-      </w:r>
-      <w:proofErr w:type="gramEnd"/>
-      <w:r>
-        <w:t xml:space="preserve"> gather a better understanding of the most common words, phrases, or topics in each Label. See the following results:</w:t>
-      </w:r>
-    </w:p>
-    <w:p/>
-    <w:p>
-      <w:r>
-        <w:rPr>
+          <w:i/>
           <w:noProof/>
         </w:rPr>
         <w:drawing>
-          <wp:inline distT="0" distB="0" distL="0" distR="0" wp14:anchorId="1320128A" wp14:editId="0AF747C7">
+          <wp:inline distT="0" distB="0" distL="0" distR="0" wp14:anchorId="3C526749" wp14:editId="405128C5">
             <wp:extent cx="3810000" cy="1905000"/>
             <wp:effectExtent l="0" t="0" r="0" b="0"/>
-            <wp:docPr id="4" name="Picture 4"/>
+            <wp:docPr id="5" name="Picture 5"/>
             <wp:cNvGraphicFramePr>
               <a:graphicFrameLocks xmlns:a="http://schemas.openxmlformats.org/drawingml/2006/main" noChangeAspect="1"/>
             </wp:cNvGraphicFramePr>
@@ -468,7 +460,7 @@
               <a:graphicData uri="http://schemas.openxmlformats.org/drawingml/2006/picture">
                 <pic:pic xmlns:pic="http://schemas.openxmlformats.org/drawingml/2006/picture">
                   <pic:nvPicPr>
-                    <pic:cNvPr id="4" name="Reliable WordCloud.png"/>
+                    <pic:cNvPr id="5" name="Unreliable WordCloud.png"/>
                     <pic:cNvPicPr/>
                   </pic:nvPicPr>
                   <pic:blipFill>
@@ -499,42 +491,55 @@
         </w:drawing>
       </w:r>
     </w:p>
-    <w:p>
-      <w:pPr>
+    <w:p/>
+    <w:p>
+      <w:r>
+        <w:t>There are 19</w:t>
+      </w:r>
+      <w:r>
+        <w:t>,</w:t>
+      </w:r>
+      <w:r>
+        <w:t>856 reliable articles</w:t>
+      </w:r>
+      <w:r>
+        <w:t xml:space="preserve"> in our data set</w:t>
+      </w:r>
+      <w:r>
+        <w:t>. There are 17</w:t>
+      </w:r>
+      <w:r>
+        <w:t>,</w:t>
+      </w:r>
+      <w:r>
+        <w:t xml:space="preserve">728 </w:t>
+      </w:r>
+      <w:r>
+        <w:t>titles</w:t>
+      </w:r>
+      <w:r>
+        <w:t xml:space="preserve"> in the reliable dataset</w:t>
+      </w:r>
+      <w:r>
+        <w:t>, and the text from these titles provide the following word cloud</w:t>
+      </w:r>
+      <w:r>
+        <w:t>:</w:t>
+      </w:r>
+    </w:p>
+    <w:p>
+      <w:pPr>
+        <w:jc w:val="center"/>
+      </w:pPr>
+      <w:r>
         <w:rPr>
-          <w:i/>
-        </w:rPr>
-      </w:pPr>
-      <w:r>
-        <w:rPr>
-          <w:i/>
-        </w:rPr>
-        <w:t xml:space="preserve">Reliable </w:t>
-      </w:r>
-    </w:p>
-    <w:p>
-      <w:pPr>
-        <w:rPr>
-          <w:i/>
-        </w:rPr>
-      </w:pPr>
-    </w:p>
-    <w:p>
-      <w:pPr>
-        <w:rPr>
-          <w:i/>
-        </w:rPr>
-      </w:pPr>
-      <w:r>
-        <w:rPr>
-          <w:i/>
           <w:noProof/>
         </w:rPr>
         <w:drawing>
-          <wp:inline distT="0" distB="0" distL="0" distR="0" wp14:anchorId="430C17D0" wp14:editId="3D1D636B">
+          <wp:inline distT="0" distB="0" distL="0" distR="0" wp14:anchorId="17C27323" wp14:editId="19C7C748">
             <wp:extent cx="3810000" cy="1905000"/>
             <wp:effectExtent l="0" t="0" r="0" b="0"/>
-            <wp:docPr id="5" name="Picture 5"/>
+            <wp:docPr id="4" name="Picture 4"/>
             <wp:cNvGraphicFramePr>
               <a:graphicFrameLocks xmlns:a="http://schemas.openxmlformats.org/drawingml/2006/main" noChangeAspect="1"/>
             </wp:cNvGraphicFramePr>
@@ -542,7 +547,7 @@
               <a:graphicData uri="http://schemas.openxmlformats.org/drawingml/2006/picture">
                 <pic:pic xmlns:pic="http://schemas.openxmlformats.org/drawingml/2006/picture">
                   <pic:nvPicPr>
-                    <pic:cNvPr id="5" name="Unreliable WordCloud.png"/>
+                    <pic:cNvPr id="4" name="Reliable WordCloud.png"/>
                     <pic:cNvPicPr/>
                   </pic:nvPicPr>
                   <pic:blipFill>
@@ -573,106 +578,38 @@
         </w:drawing>
       </w:r>
     </w:p>
-    <w:p>
-      <w:pPr>
-        <w:rPr>
-          <w:i/>
-        </w:rPr>
-      </w:pPr>
-      <w:r>
-        <w:rPr>
-          <w:i/>
-        </w:rPr>
-        <w:t>Unreliable</w:t>
-      </w:r>
-    </w:p>
-    <w:p>
-      <w:pPr>
-        <w:rPr>
-          <w:i/>
-        </w:rPr>
-      </w:pPr>
-    </w:p>
-    <w:p>
-      <w:pPr>
-        <w:rPr>
-          <w:i/>
-        </w:rPr>
-      </w:pPr>
-      <w:r>
-        <w:rPr>
-          <w:i/>
-          <w:noProof/>
-        </w:rPr>
+    <w:p/>
+    <w:p/>
+    <w:p/>
+    <w:p/>
+    <w:p/>
+    <w:p/>
+    <w:p>
+      <w:r>
         <w:lastRenderedPageBreak/>
-        <w:drawing>
-          <wp:inline distT="0" distB="0" distL="0" distR="0" wp14:anchorId="0DA79F87" wp14:editId="741F24D6">
-            <wp:extent cx="3810000" cy="1905000"/>
-            <wp:effectExtent l="0" t="0" r="0" b="0"/>
-            <wp:docPr id="6" name="Picture 6"/>
-            <wp:cNvGraphicFramePr>
-              <a:graphicFrameLocks xmlns:a="http://schemas.openxmlformats.org/drawingml/2006/main" noChangeAspect="1"/>
-            </wp:cNvGraphicFramePr>
-            <a:graphic xmlns:a="http://schemas.openxmlformats.org/drawingml/2006/main">
-              <a:graphicData uri="http://schemas.openxmlformats.org/drawingml/2006/picture">
-                <pic:pic xmlns:pic="http://schemas.openxmlformats.org/drawingml/2006/picture">
-                  <pic:nvPicPr>
-                    <pic:cNvPr id="6" name="Satirical WordCloud.png"/>
-                    <pic:cNvPicPr/>
-                  </pic:nvPicPr>
-                  <pic:blipFill>
-                    <a:blip r:embed="rId7">
-                      <a:extLst>
-                        <a:ext uri="{28A0092B-C50C-407E-A947-70E740481C1C}">
-                          <a14:useLocalDpi xmlns:a14="http://schemas.microsoft.com/office/drawing/2010/main" val="0"/>
-                        </a:ext>
-                      </a:extLst>
-                    </a:blip>
-                    <a:stretch>
-                      <a:fillRect/>
-                    </a:stretch>
-                  </pic:blipFill>
-                  <pic:spPr>
-                    <a:xfrm>
-                      <a:off x="0" y="0"/>
-                      <a:ext cx="3810000" cy="1905000"/>
-                    </a:xfrm>
-                    <a:prstGeom prst="rect">
-                      <a:avLst/>
-                    </a:prstGeom>
-                  </pic:spPr>
-                </pic:pic>
-              </a:graphicData>
-            </a:graphic>
-          </wp:inline>
-        </w:drawing>
-      </w:r>
-    </w:p>
-    <w:p>
-      <w:pPr>
-        <w:rPr>
-          <w:i/>
-          <w:color w:val="FF0000"/>
-        </w:rPr>
-      </w:pPr>
-      <w:r>
-        <w:rPr>
-          <w:i/>
-        </w:rPr>
-        <w:t>Satirical</w:t>
-      </w:r>
-      <w:r>
-        <w:rPr>
-          <w:i/>
-        </w:rPr>
-        <w:t xml:space="preserve"> – </w:t>
-      </w:r>
-      <w:r>
-        <w:rPr>
-          <w:i/>
-          <w:color w:val="FF0000"/>
-        </w:rPr>
-        <w:t>consider deleting!</w:t>
+        <w:t>There are 3</w:t>
+      </w:r>
+      <w:r>
+        <w:t>,</w:t>
+      </w:r>
+      <w:r>
+        <w:t>281 satirical articles</w:t>
+      </w:r>
+      <w:r>
+        <w:t xml:space="preserve"> in our data set</w:t>
+      </w:r>
+      <w:r>
+        <w:t xml:space="preserve">. </w:t>
+      </w:r>
+      <w:r>
+        <w:t>Parsing through this data set proved challenging as we loaded content from the Twitter API, which does not have a governing data type and therefore showed images, hyperlinks, emoticons and other media. Thus, we did not continue with a word cloud for these items.</w:t>
+      </w:r>
+      <w:bookmarkStart w:id="0" w:name="_GoBack"/>
+      <w:bookmarkEnd w:id="0"/>
+    </w:p>
+    <w:p>
+      <w:r>
+        <w:t xml:space="preserve"> </w:t>
       </w:r>
     </w:p>
     <w:p/>
@@ -760,8 +697,6 @@
       <w:r>
         <w:t>there are few organizations dedicated to fact-checking news items as the spread of misinformation surpasses our ability to debunk false claims. Although some organizations exist, there is no overarching governing authority on fact-checking [4].</w:t>
       </w:r>
-      <w:bookmarkStart w:id="0" w:name="_GoBack"/>
-      <w:bookmarkEnd w:id="0"/>
     </w:p>
     <w:p>
       <w:r>
@@ -791,6 +726,21 @@
     <w:p>
       <w:r>
         <w:t xml:space="preserve">[1] Stanford Fake News </w:t>
+      </w:r>
+      <w:hyperlink r:id="rId7">
+        <w:r>
+          <w:rPr>
+            <w:color w:val="1155CC"/>
+            <w:u w:val="single"/>
+          </w:rPr>
+          <w:t>http://web.stanford.edu/~mattm401/docs/2018-Golbeck-WebSci-FakeNewsVsSatire.pdf</w:t>
+        </w:r>
+      </w:hyperlink>
+    </w:p>
+    <w:p/>
+    <w:p>
+      <w:r>
+        <w:t xml:space="preserve">[2] Fake News, Monmouth University </w:t>
       </w:r>
       <w:hyperlink r:id="rId8">
         <w:r>
@@ -798,45 +748,16 @@
             <w:color w:val="1155CC"/>
             <w:u w:val="single"/>
           </w:rPr>
-          <w:t>http://web</w:t>
-        </w:r>
-        <w:r>
-          <w:rPr>
-            <w:color w:val="1155CC"/>
-            <w:u w:val="single"/>
-          </w:rPr>
-          <w:t>.stanford.edu/~mattm401/docs/2018-Golbeck-WebSci-FakeNewsVsSatire.pdf</w:t>
+          <w:t>https://www.statista.com/statistics/649234/fake-news-exposure-usa/</w:t>
         </w:r>
       </w:hyperlink>
     </w:p>
     <w:p/>
     <w:p>
       <w:r>
-        <w:t xml:space="preserve">[2] Fake News, Monmouth University </w:t>
-      </w:r>
-      <w:hyperlink r:id="rId9">
-        <w:r>
-          <w:rPr>
-            <w:color w:val="1155CC"/>
-            <w:u w:val="single"/>
-          </w:rPr>
-          <w:t>https://www.statista.com/statistics/649234/fake-news-exposure-us</w:t>
-        </w:r>
-        <w:r>
-          <w:rPr>
-            <w:color w:val="1155CC"/>
-            <w:u w:val="single"/>
-          </w:rPr>
-          <w:t>a/</w:t>
-        </w:r>
-      </w:hyperlink>
-    </w:p>
-    <w:p/>
-    <w:p>
-      <w:r>
         <w:t xml:space="preserve">[3] A Survey of ETL </w:t>
       </w:r>
-      <w:hyperlink r:id="rId10" w:history="1">
+      <w:hyperlink r:id="rId9" w:history="1">
         <w:r>
           <w:rPr>
             <w:rStyle w:val="Hyperlink"/>
@@ -856,7 +777,7 @@
       <w:r>
         <w:t xml:space="preserve"> </w:t>
       </w:r>
-      <w:hyperlink r:id="rId11" w:history="1">
+      <w:hyperlink r:id="rId10" w:history="1">
         <w:r>
           <w:rPr>
             <w:rStyle w:val="Hyperlink"/>
@@ -994,6 +915,232 @@
     </w:lvl>
   </w:abstractNum>
   <w:abstractNum w:abstractNumId="1" w15:restartNumberingAfterBreak="0">
+    <w:nsid w:val="52001506"/>
+    <w:multiLevelType w:val="hybridMultilevel"/>
+    <w:tmpl w:val="7E4CB51C"/>
+    <w:lvl w:ilvl="0" w:tplc="10090001">
+      <w:start w:val="1"/>
+      <w:numFmt w:val="bullet"/>
+      <w:lvlText w:val=""/>
+      <w:lvlJc w:val="left"/>
+      <w:pPr>
+        <w:ind w:left="720" w:hanging="360"/>
+      </w:pPr>
+      <w:rPr>
+        <w:rFonts w:ascii="Symbol" w:hAnsi="Symbol" w:hint="default"/>
+      </w:rPr>
+    </w:lvl>
+    <w:lvl w:ilvl="1" w:tplc="10090003" w:tentative="1">
+      <w:start w:val="1"/>
+      <w:numFmt w:val="bullet"/>
+      <w:lvlText w:val="o"/>
+      <w:lvlJc w:val="left"/>
+      <w:pPr>
+        <w:ind w:left="1440" w:hanging="360"/>
+      </w:pPr>
+      <w:rPr>
+        <w:rFonts w:ascii="Courier New" w:hAnsi="Courier New" w:cs="Courier New" w:hint="default"/>
+      </w:rPr>
+    </w:lvl>
+    <w:lvl w:ilvl="2" w:tplc="10090005" w:tentative="1">
+      <w:start w:val="1"/>
+      <w:numFmt w:val="bullet"/>
+      <w:lvlText w:val=""/>
+      <w:lvlJc w:val="left"/>
+      <w:pPr>
+        <w:ind w:left="2160" w:hanging="360"/>
+      </w:pPr>
+      <w:rPr>
+        <w:rFonts w:ascii="Wingdings" w:hAnsi="Wingdings" w:hint="default"/>
+      </w:rPr>
+    </w:lvl>
+    <w:lvl w:ilvl="3" w:tplc="10090001" w:tentative="1">
+      <w:start w:val="1"/>
+      <w:numFmt w:val="bullet"/>
+      <w:lvlText w:val=""/>
+      <w:lvlJc w:val="left"/>
+      <w:pPr>
+        <w:ind w:left="2880" w:hanging="360"/>
+      </w:pPr>
+      <w:rPr>
+        <w:rFonts w:ascii="Symbol" w:hAnsi="Symbol" w:hint="default"/>
+      </w:rPr>
+    </w:lvl>
+    <w:lvl w:ilvl="4" w:tplc="10090003" w:tentative="1">
+      <w:start w:val="1"/>
+      <w:numFmt w:val="bullet"/>
+      <w:lvlText w:val="o"/>
+      <w:lvlJc w:val="left"/>
+      <w:pPr>
+        <w:ind w:left="3600" w:hanging="360"/>
+      </w:pPr>
+      <w:rPr>
+        <w:rFonts w:ascii="Courier New" w:hAnsi="Courier New" w:cs="Courier New" w:hint="default"/>
+      </w:rPr>
+    </w:lvl>
+    <w:lvl w:ilvl="5" w:tplc="10090005" w:tentative="1">
+      <w:start w:val="1"/>
+      <w:numFmt w:val="bullet"/>
+      <w:lvlText w:val=""/>
+      <w:lvlJc w:val="left"/>
+      <w:pPr>
+        <w:ind w:left="4320" w:hanging="360"/>
+      </w:pPr>
+      <w:rPr>
+        <w:rFonts w:ascii="Wingdings" w:hAnsi="Wingdings" w:hint="default"/>
+      </w:rPr>
+    </w:lvl>
+    <w:lvl w:ilvl="6" w:tplc="10090001" w:tentative="1">
+      <w:start w:val="1"/>
+      <w:numFmt w:val="bullet"/>
+      <w:lvlText w:val=""/>
+      <w:lvlJc w:val="left"/>
+      <w:pPr>
+        <w:ind w:left="5040" w:hanging="360"/>
+      </w:pPr>
+      <w:rPr>
+        <w:rFonts w:ascii="Symbol" w:hAnsi="Symbol" w:hint="default"/>
+      </w:rPr>
+    </w:lvl>
+    <w:lvl w:ilvl="7" w:tplc="10090003" w:tentative="1">
+      <w:start w:val="1"/>
+      <w:numFmt w:val="bullet"/>
+      <w:lvlText w:val="o"/>
+      <w:lvlJc w:val="left"/>
+      <w:pPr>
+        <w:ind w:left="5760" w:hanging="360"/>
+      </w:pPr>
+      <w:rPr>
+        <w:rFonts w:ascii="Courier New" w:hAnsi="Courier New" w:cs="Courier New" w:hint="default"/>
+      </w:rPr>
+    </w:lvl>
+    <w:lvl w:ilvl="8" w:tplc="10090005" w:tentative="1">
+      <w:start w:val="1"/>
+      <w:numFmt w:val="bullet"/>
+      <w:lvlText w:val=""/>
+      <w:lvlJc w:val="left"/>
+      <w:pPr>
+        <w:ind w:left="6480" w:hanging="360"/>
+      </w:pPr>
+      <w:rPr>
+        <w:rFonts w:ascii="Wingdings" w:hAnsi="Wingdings" w:hint="default"/>
+      </w:rPr>
+    </w:lvl>
+  </w:abstractNum>
+  <w:abstractNum w:abstractNumId="2" w15:restartNumberingAfterBreak="0">
+    <w:nsid w:val="69326DF4"/>
+    <w:multiLevelType w:val="hybridMultilevel"/>
+    <w:tmpl w:val="EA50B52A"/>
+    <w:lvl w:ilvl="0" w:tplc="10090001">
+      <w:start w:val="1"/>
+      <w:numFmt w:val="bullet"/>
+      <w:lvlText w:val=""/>
+      <w:lvlJc w:val="left"/>
+      <w:pPr>
+        <w:ind w:left="720" w:hanging="360"/>
+      </w:pPr>
+      <w:rPr>
+        <w:rFonts w:ascii="Symbol" w:hAnsi="Symbol" w:hint="default"/>
+      </w:rPr>
+    </w:lvl>
+    <w:lvl w:ilvl="1" w:tplc="10090003" w:tentative="1">
+      <w:start w:val="1"/>
+      <w:numFmt w:val="bullet"/>
+      <w:lvlText w:val="o"/>
+      <w:lvlJc w:val="left"/>
+      <w:pPr>
+        <w:ind w:left="1440" w:hanging="360"/>
+      </w:pPr>
+      <w:rPr>
+        <w:rFonts w:ascii="Courier New" w:hAnsi="Courier New" w:cs="Courier New" w:hint="default"/>
+      </w:rPr>
+    </w:lvl>
+    <w:lvl w:ilvl="2" w:tplc="10090005" w:tentative="1">
+      <w:start w:val="1"/>
+      <w:numFmt w:val="bullet"/>
+      <w:lvlText w:val=""/>
+      <w:lvlJc w:val="left"/>
+      <w:pPr>
+        <w:ind w:left="2160" w:hanging="360"/>
+      </w:pPr>
+      <w:rPr>
+        <w:rFonts w:ascii="Wingdings" w:hAnsi="Wingdings" w:hint="default"/>
+      </w:rPr>
+    </w:lvl>
+    <w:lvl w:ilvl="3" w:tplc="10090001" w:tentative="1">
+      <w:start w:val="1"/>
+      <w:numFmt w:val="bullet"/>
+      <w:lvlText w:val=""/>
+      <w:lvlJc w:val="left"/>
+      <w:pPr>
+        <w:ind w:left="2880" w:hanging="360"/>
+      </w:pPr>
+      <w:rPr>
+        <w:rFonts w:ascii="Symbol" w:hAnsi="Symbol" w:hint="default"/>
+      </w:rPr>
+    </w:lvl>
+    <w:lvl w:ilvl="4" w:tplc="10090003" w:tentative="1">
+      <w:start w:val="1"/>
+      <w:numFmt w:val="bullet"/>
+      <w:lvlText w:val="o"/>
+      <w:lvlJc w:val="left"/>
+      <w:pPr>
+        <w:ind w:left="3600" w:hanging="360"/>
+      </w:pPr>
+      <w:rPr>
+        <w:rFonts w:ascii="Courier New" w:hAnsi="Courier New" w:cs="Courier New" w:hint="default"/>
+      </w:rPr>
+    </w:lvl>
+    <w:lvl w:ilvl="5" w:tplc="10090005" w:tentative="1">
+      <w:start w:val="1"/>
+      <w:numFmt w:val="bullet"/>
+      <w:lvlText w:val=""/>
+      <w:lvlJc w:val="left"/>
+      <w:pPr>
+        <w:ind w:left="4320" w:hanging="360"/>
+      </w:pPr>
+      <w:rPr>
+        <w:rFonts w:ascii="Wingdings" w:hAnsi="Wingdings" w:hint="default"/>
+      </w:rPr>
+    </w:lvl>
+    <w:lvl w:ilvl="6" w:tplc="10090001" w:tentative="1">
+      <w:start w:val="1"/>
+      <w:numFmt w:val="bullet"/>
+      <w:lvlText w:val=""/>
+      <w:lvlJc w:val="left"/>
+      <w:pPr>
+        <w:ind w:left="5040" w:hanging="360"/>
+      </w:pPr>
+      <w:rPr>
+        <w:rFonts w:ascii="Symbol" w:hAnsi="Symbol" w:hint="default"/>
+      </w:rPr>
+    </w:lvl>
+    <w:lvl w:ilvl="7" w:tplc="10090003" w:tentative="1">
+      <w:start w:val="1"/>
+      <w:numFmt w:val="bullet"/>
+      <w:lvlText w:val="o"/>
+      <w:lvlJc w:val="left"/>
+      <w:pPr>
+        <w:ind w:left="5760" w:hanging="360"/>
+      </w:pPr>
+      <w:rPr>
+        <w:rFonts w:ascii="Courier New" w:hAnsi="Courier New" w:cs="Courier New" w:hint="default"/>
+      </w:rPr>
+    </w:lvl>
+    <w:lvl w:ilvl="8" w:tplc="10090005" w:tentative="1">
+      <w:start w:val="1"/>
+      <w:numFmt w:val="bullet"/>
+      <w:lvlText w:val=""/>
+      <w:lvlJc w:val="left"/>
+      <w:pPr>
+        <w:ind w:left="6480" w:hanging="360"/>
+      </w:pPr>
+      <w:rPr>
+        <w:rFonts w:ascii="Wingdings" w:hAnsi="Wingdings" w:hint="default"/>
+      </w:rPr>
+    </w:lvl>
+  </w:abstractNum>
+  <w:abstractNum w:abstractNumId="3" w15:restartNumberingAfterBreak="0">
     <w:nsid w:val="7DE52104"/>
     <w:multiLevelType w:val="multilevel"/>
     <w:tmpl w:val="B24CA17A"/>
@@ -1107,10 +1254,16 @@
     </w:lvl>
   </w:abstractNum>
   <w:num w:numId="1">
-    <w:abstractNumId w:val="1"/>
+    <w:abstractNumId w:val="3"/>
   </w:num>
   <w:num w:numId="2">
     <w:abstractNumId w:val="0"/>
+  </w:num>
+  <w:num w:numId="3">
+    <w:abstractNumId w:val="1"/>
+  </w:num>
+  <w:num w:numId="4">
+    <w:abstractNumId w:val="2"/>
   </w:num>
 </w:numbering>
 </file>
@@ -1629,6 +1782,7 @@
   <w:style w:type="character" w:default="1" w:styleId="DefaultParagraphFont">
     <w:name w:val="Default Paragraph Font"/>
     <w:uiPriority w:val="1"/>
+    <w:semiHidden/>
     <w:unhideWhenUsed/>
   </w:style>
   <w:style w:type="table" w:default="1" w:styleId="TableNormal">
